--- a/段瑜/Linux/jdk的配置.docx
+++ b/段瑜/Linux/jdk的配置.docx
@@ -1,6 +1,6 @@
 
 <file path=word/document.xml><?xml version="1.0" encoding="utf-8"?>
-<w:document xmlns:wpc="http://schemas.microsoft.com/office/word/2010/wordprocessingCanvas" xmlns:mc="http://schemas.openxmlformats.org/markup-compatibility/2006" xmlns:o="urn:schemas-microsoft-com:office:office" xmlns:r="http://schemas.openxmlformats.org/officeDocument/2006/relationships" xmlns:m="http://schemas.openxmlformats.org/officeDocument/2006/math" xmlns:v="urn:schemas-microsoft-com:vml" xmlns:wp14="http://schemas.microsoft.com/office/word/2010/wordprocessingDrawing" xmlns:wp="http://schemas.openxmlformats.org/drawingml/2006/wordprocessingDrawing" xmlns:w="http://schemas.openxmlformats.org/wordprocessingml/2006/main" xmlns:w14="http://schemas.microsoft.com/office/word/2010/wordml" xmlns:w10="urn:schemas-microsoft-com:office:word" xmlns:w15="http://schemas.microsoft.com/office/word/2012/wordml" xmlns:wpg="http://schemas.microsoft.com/office/word/2010/wordprocessingGroup" xmlns:wpi="http://schemas.microsoft.com/office/word/2010/wordprocessingInk" xmlns:wne="http://schemas.microsoft.com/office/word/2006/wordml" xmlns:wps="http://schemas.microsoft.com/office/word/2010/wordprocessingShape" xmlns:wpsCustomData="http://www.wps.cn/officeDocument/2013/wpsCustomData" mc:Ignorable="w14 w15 wp14">
+<w:document xmlns:wpc="http://schemas.microsoft.com/office/word/2010/wordprocessingCanvas" xmlns:cx="http://schemas.microsoft.com/office/drawing/2014/chartex" xmlns:cx1="http://schemas.microsoft.com/office/drawing/2015/9/8/chartex" xmlns:cx2="http://schemas.microsoft.com/office/drawing/2015/10/21/chartex" xmlns:cx3="http://schemas.microsoft.com/office/drawing/2016/5/9/chartex" xmlns:cx4="http://schemas.microsoft.com/office/drawing/2016/5/10/chartex" xmlns:cx5="http://schemas.microsoft.com/office/drawing/2016/5/11/chartex" xmlns:cx6="http://schemas.microsoft.com/office/drawing/2016/5/12/chartex" xmlns:cx7="http://schemas.microsoft.com/office/drawing/2016/5/13/chartex" xmlns:cx8="http://schemas.microsoft.com/office/drawing/2016/5/14/chartex" xmlns:mc="http://schemas.openxmlformats.org/markup-compatibility/2006" xmlns:aink="http://schemas.microsoft.com/office/drawing/2016/ink" xmlns:am3d="http://schemas.microsoft.com/office/drawing/2017/model3d" xmlns:o="urn:schemas-microsoft-com:office:office" xmlns:r="http://schemas.openxmlformats.org/officeDocument/2006/relationships" xmlns:m="http://schemas.openxmlformats.org/officeDocument/2006/math" xmlns:v="urn:schemas-microsoft-com:vml" xmlns:wp14="http://schemas.microsoft.com/office/word/2010/wordprocessingDrawing" xmlns:wp="http://schemas.openxmlformats.org/drawingml/2006/wordprocessingDrawing" xmlns:w10="urn:schemas-microsoft-com:office:word" xmlns:w="http://schemas.openxmlformats.org/wordprocessingml/2006/main" xmlns:w14="http://schemas.microsoft.com/office/word/2010/wordml" xmlns:w15="http://schemas.microsoft.com/office/word/2012/wordml" xmlns:w16cid="http://schemas.microsoft.com/office/word/2016/wordml/cid" xmlns:w16se="http://schemas.microsoft.com/office/word/2015/wordml/symex" xmlns:wpg="http://schemas.microsoft.com/office/word/2010/wordprocessingGroup" xmlns:wpi="http://schemas.microsoft.com/office/word/2010/wordprocessingInk" xmlns:wne="http://schemas.microsoft.com/office/word/2006/wordml" xmlns:wps="http://schemas.microsoft.com/office/word/2010/wordprocessingShape" mc:Ignorable="w14 w15 w16se w16cid wp14">
   <w:body>
     <w:p>
       <w:pPr>
@@ -8,45 +8,196 @@
           <w:ilvl w:val="0"/>
           <w:numId w:val="1"/>
         </w:numPr>
-        <w:rPr>
-          <w:rFonts w:hint="eastAsia"/>
-          <w:lang w:val="en-US" w:eastAsia="zh-CN"/>
-        </w:rPr>
       </w:pPr>
       <w:r>
         <w:rPr>
           <w:rFonts w:hint="eastAsia"/>
-          <w:lang w:val="en-US" w:eastAsia="zh-CN"/>
-        </w:rPr>
-        <w:t>首先在jdk官网下载jdk安装包，下载对应的32位或者64位，且后缀为.tar.gz</w:t>
-      </w:r>
-      <w:r>
-        <w:rPr>
-          <w:rFonts w:hint="eastAsia"/>
-          <w:lang w:val="en-US" w:eastAsia="zh-CN"/>
-        </w:rPr>
-        <w:br w:type="textWrapping"/>
-      </w:r>
-      <w:r>
-        <w:rPr>
-          <w:rFonts w:hint="eastAsia"/>
-          <w:lang w:val="en-US" w:eastAsia="zh-CN"/>
-        </w:rPr>
-        <w:t>2.在下载好的FlashFXP 中链接对应的虚拟机，然后在自己的主机块，找到下载好的包，把次包拖过去给虚拟机的块。拖过去的块的路径可以自定义但是最好为/usr/local/src/</w:t>
-      </w:r>
-      <w:r>
-        <w:rPr>
-          <w:rFonts w:hint="eastAsia"/>
-          <w:lang w:val="en-US" w:eastAsia="zh-CN"/>
-        </w:rPr>
-        <w:br w:type="textWrapping"/>
-      </w:r>
-      <w:r>
-        <w:rPr>
-          <w:rFonts w:hint="eastAsia"/>
-          <w:lang w:val="en-US" w:eastAsia="zh-CN"/>
-        </w:rPr>
-        <w:t>3.然后在虚拟机的命令块输入cd /usr/local/src/ 再输入ls</w:t>
+        </w:rPr>
+        <w:t>首先在</w:t>
+      </w:r>
+      <w:proofErr w:type="spellStart"/>
+      <w:r>
+        <w:rPr>
+          <w:rFonts w:hint="eastAsia"/>
+        </w:rPr>
+        <w:t>jdk</w:t>
+      </w:r>
+      <w:proofErr w:type="spellEnd"/>
+      <w:r>
+        <w:rPr>
+          <w:rFonts w:hint="eastAsia"/>
+        </w:rPr>
+        <w:t>官网下载</w:t>
+      </w:r>
+      <w:proofErr w:type="spellStart"/>
+      <w:r>
+        <w:rPr>
+          <w:rFonts w:hint="eastAsia"/>
+        </w:rPr>
+        <w:t>jdk</w:t>
+      </w:r>
+      <w:proofErr w:type="spellEnd"/>
+      <w:r>
+        <w:rPr>
+          <w:rFonts w:hint="eastAsia"/>
+        </w:rPr>
+        <w:t>安装包，下载对应的</w:t>
+      </w:r>
+      <w:r>
+        <w:rPr>
+          <w:rFonts w:hint="eastAsia"/>
+        </w:rPr>
+        <w:t>32</w:t>
+      </w:r>
+      <w:r>
+        <w:rPr>
+          <w:rFonts w:hint="eastAsia"/>
+        </w:rPr>
+        <w:t>位或者</w:t>
+      </w:r>
+      <w:r>
+        <w:rPr>
+          <w:rFonts w:hint="eastAsia"/>
+        </w:rPr>
+        <w:t>64</w:t>
+      </w:r>
+      <w:r>
+        <w:rPr>
+          <w:rFonts w:hint="eastAsia"/>
+        </w:rPr>
+        <w:t>位，且后缀为</w:t>
+      </w:r>
+      <w:r>
+        <w:rPr>
+          <w:rFonts w:hint="eastAsia"/>
+        </w:rPr>
+        <w:t>.tar.gz</w:t>
+      </w:r>
+      <w:r>
+        <w:rPr>
+          <w:rFonts w:hint="eastAsia"/>
+        </w:rPr>
+        <w:br/>
+        <w:t>2.</w:t>
+      </w:r>
+      <w:r>
+        <w:rPr>
+          <w:rFonts w:hint="eastAsia"/>
+        </w:rPr>
+        <w:t>在下载好的</w:t>
+      </w:r>
+      <w:proofErr w:type="spellStart"/>
+      <w:r>
+        <w:rPr>
+          <w:rFonts w:hint="eastAsia"/>
+        </w:rPr>
+        <w:t>FlashFXP</w:t>
+      </w:r>
+      <w:proofErr w:type="spellEnd"/>
+      <w:r>
+        <w:rPr>
+          <w:rFonts w:hint="eastAsia"/>
+        </w:rPr>
+        <w:t xml:space="preserve"> </w:t>
+      </w:r>
+      <w:r>
+        <w:rPr>
+          <w:rFonts w:hint="eastAsia"/>
+        </w:rPr>
+        <w:t>中链接对应的虚拟机，然后在自己的主机块，找到下载好的包，把次包拖过去给虚拟机的块。拖过去的块的路径可以自定义但是最好为</w:t>
+      </w:r>
+      <w:r>
+        <w:rPr>
+          <w:rFonts w:hint="eastAsia"/>
+        </w:rPr>
+        <w:t>/</w:t>
+      </w:r>
+      <w:proofErr w:type="spellStart"/>
+      <w:r>
+        <w:rPr>
+          <w:rFonts w:hint="eastAsia"/>
+        </w:rPr>
+        <w:t>usr</w:t>
+      </w:r>
+      <w:proofErr w:type="spellEnd"/>
+      <w:r>
+        <w:rPr>
+          <w:rFonts w:hint="eastAsia"/>
+        </w:rPr>
+        <w:t>/local/</w:t>
+      </w:r>
+      <w:proofErr w:type="spellStart"/>
+      <w:r>
+        <w:rPr>
+          <w:rFonts w:hint="eastAsia"/>
+        </w:rPr>
+        <w:t>src</w:t>
+      </w:r>
+      <w:proofErr w:type="spellEnd"/>
+      <w:r>
+        <w:rPr>
+          <w:rFonts w:hint="eastAsia"/>
+        </w:rPr>
+        <w:t>/</w:t>
+      </w:r>
+      <w:r>
+        <w:rPr>
+          <w:rFonts w:hint="eastAsia"/>
+        </w:rPr>
+        <w:br/>
+        <w:t>3.</w:t>
+      </w:r>
+      <w:r>
+        <w:rPr>
+          <w:rFonts w:hint="eastAsia"/>
+        </w:rPr>
+        <w:t>然后在虚拟机的命令块输入</w:t>
+      </w:r>
+      <w:r>
+        <w:rPr>
+          <w:rFonts w:hint="eastAsia"/>
+        </w:rPr>
+        <w:t>cd /</w:t>
+      </w:r>
+      <w:proofErr w:type="spellStart"/>
+      <w:r>
+        <w:rPr>
+          <w:rFonts w:hint="eastAsia"/>
+        </w:rPr>
+        <w:t>usr</w:t>
+      </w:r>
+      <w:proofErr w:type="spellEnd"/>
+      <w:r>
+        <w:rPr>
+          <w:rFonts w:hint="eastAsia"/>
+        </w:rPr>
+        <w:t>/local/</w:t>
+      </w:r>
+      <w:proofErr w:type="spellStart"/>
+      <w:r>
+        <w:rPr>
+          <w:rFonts w:hint="eastAsia"/>
+        </w:rPr>
+        <w:t>src</w:t>
+      </w:r>
+      <w:proofErr w:type="spellEnd"/>
+      <w:r>
+        <w:rPr>
+          <w:rFonts w:hint="eastAsia"/>
+        </w:rPr>
+        <w:t xml:space="preserve">/ </w:t>
+      </w:r>
+      <w:r>
+        <w:rPr>
+          <w:rFonts w:hint="eastAsia"/>
+        </w:rPr>
+        <w:t>再输入</w:t>
+      </w:r>
+      <w:r>
+        <w:rPr>
+          <w:rFonts w:hint="eastAsia"/>
+        </w:rPr>
+        <w:t>ls</w:t>
       </w:r>
     </w:p>
     <w:p>
@@ -55,12 +206,11 @@
           <w:ilvl w:val="0"/>
           <w:numId w:val="1"/>
         </w:numPr>
-        <w:rPr>
-          <w:rFonts w:hint="default"/>
-          <w:lang w:val="en-US" w:eastAsia="zh-CN"/>
-        </w:rPr>
       </w:pPr>
       <w:r>
+        <w:rPr>
+          <w:noProof/>
+        </w:rPr>
         <w:drawing>
           <wp:inline distT="0" distB="0" distL="114300" distR="114300">
             <wp:extent cx="5265420" cy="4888865"/>
@@ -79,7 +229,7 @@
                     </pic:cNvPicPr>
                   </pic:nvPicPr>
                   <pic:blipFill>
-                    <a:blip r:embed="rId4"/>
+                    <a:blip r:embed="rId8"/>
                     <a:stretch>
                       <a:fillRect/>
                     </a:stretch>
@@ -110,68 +260,192 @@
           <w:ilvl w:val="0"/>
           <w:numId w:val="1"/>
         </w:numPr>
-        <w:rPr>
-          <w:rFonts w:hint="default"/>
-          <w:lang w:val="en-US" w:eastAsia="zh-CN"/>
-        </w:rPr>
       </w:pPr>
       <w:r>
         <w:rPr>
           <w:rFonts w:hint="eastAsia"/>
-          <w:lang w:val="en-US" w:eastAsia="zh-CN"/>
-        </w:rPr>
-        <w:t>出现红色字体则在linux系统添加jdk压缩包成功</w:t>
-      </w:r>
-      <w:r>
-        <w:rPr>
-          <w:rFonts w:hint="eastAsia"/>
-          <w:lang w:val="en-US" w:eastAsia="zh-CN"/>
-        </w:rPr>
-        <w:br w:type="textWrapping"/>
-      </w:r>
-      <w:r>
-        <w:rPr>
-          <w:rFonts w:hint="eastAsia"/>
-          <w:lang w:val="en-US" w:eastAsia="zh-CN"/>
-        </w:rPr>
-        <w:t>4.然后把压缩包解压输入命令 tar -zxvf jdk-7u80-linux-x64.tar.gz -C /usr/local/</w:t>
-      </w:r>
-      <w:r>
-        <w:rPr>
-          <w:rFonts w:hint="eastAsia"/>
-          <w:lang w:val="en-US" w:eastAsia="zh-CN"/>
-        </w:rPr>
-        <w:br w:type="textWrapping"/>
-      </w:r>
-      <w:r>
-        <w:rPr>
-          <w:rFonts w:hint="eastAsia"/>
-          <w:lang w:val="en-US" w:eastAsia="zh-CN"/>
-        </w:rPr>
-        <w:t>后面-C /usr/local/是把解压的放到此路径下</w:t>
-      </w:r>
-      <w:r>
-        <w:rPr>
-          <w:rFonts w:hint="eastAsia"/>
-          <w:lang w:val="en-US" w:eastAsia="zh-CN"/>
-        </w:rPr>
-        <w:br w:type="textWrapping"/>
-      </w:r>
-      <w:r>
-        <w:rPr>
-          <w:rFonts w:hint="eastAsia"/>
-          <w:lang w:val="en-US" w:eastAsia="zh-CN"/>
-        </w:rPr>
-        <w:t>5.使用软连接（就是相当于别名）ln -s jdk1.7.0_80  jdk780(就是把jdk1.7.0_80名字变成jdk780),如下</w:t>
-      </w:r>
-      <w:r>
-        <w:rPr>
-          <w:rFonts w:hint="eastAsia"/>
-          <w:lang w:val="en-US" w:eastAsia="zh-CN"/>
-        </w:rPr>
-        <w:br w:type="textWrapping"/>
-      </w:r>
-      <w:r>
+        </w:rPr>
+        <w:t>出现红色字体则在</w:t>
+      </w:r>
+      <w:proofErr w:type="spellStart"/>
+      <w:r>
+        <w:rPr>
+          <w:rFonts w:hint="eastAsia"/>
+        </w:rPr>
+        <w:t>linux</w:t>
+      </w:r>
+      <w:proofErr w:type="spellEnd"/>
+      <w:r>
+        <w:rPr>
+          <w:rFonts w:hint="eastAsia"/>
+        </w:rPr>
+        <w:t>系统添加</w:t>
+      </w:r>
+      <w:proofErr w:type="spellStart"/>
+      <w:r>
+        <w:rPr>
+          <w:rFonts w:hint="eastAsia"/>
+        </w:rPr>
+        <w:t>jdk</w:t>
+      </w:r>
+      <w:proofErr w:type="spellEnd"/>
+      <w:r>
+        <w:rPr>
+          <w:rFonts w:hint="eastAsia"/>
+        </w:rPr>
+        <w:t>压缩包成功</w:t>
+      </w:r>
+      <w:r>
+        <w:rPr>
+          <w:rFonts w:hint="eastAsia"/>
+        </w:rPr>
+        <w:br/>
+        <w:t>4.</w:t>
+      </w:r>
+      <w:r>
+        <w:rPr>
+          <w:rFonts w:hint="eastAsia"/>
+        </w:rPr>
+        <w:t>然后把压缩包解压输入命令</w:t>
+      </w:r>
+      <w:r>
+        <w:rPr>
+          <w:rFonts w:hint="eastAsia"/>
+        </w:rPr>
+        <w:t xml:space="preserve"> tar -</w:t>
+      </w:r>
+      <w:proofErr w:type="spellStart"/>
+      <w:r>
+        <w:rPr>
+          <w:rFonts w:hint="eastAsia"/>
+        </w:rPr>
+        <w:t>zxvf</w:t>
+      </w:r>
+      <w:proofErr w:type="spellEnd"/>
+      <w:r>
+        <w:rPr>
+          <w:rFonts w:hint="eastAsia"/>
+        </w:rPr>
+        <w:t xml:space="preserve"> </w:t>
+      </w:r>
+      <w:r>
+        <w:rPr>
+          <w:rFonts w:hint="eastAsia"/>
+        </w:rPr>
+        <w:t>jdk-7u80-linux-x64.tar.gz -C /</w:t>
+      </w:r>
+      <w:proofErr w:type="spellStart"/>
+      <w:r>
+        <w:rPr>
+          <w:rFonts w:hint="eastAsia"/>
+        </w:rPr>
+        <w:t>usr</w:t>
+      </w:r>
+      <w:proofErr w:type="spellEnd"/>
+      <w:r>
+        <w:rPr>
+          <w:rFonts w:hint="eastAsia"/>
+        </w:rPr>
+        <w:t>/local/</w:t>
+      </w:r>
+      <w:r>
+        <w:rPr>
+          <w:rFonts w:hint="eastAsia"/>
+        </w:rPr>
+        <w:br/>
+      </w:r>
+      <w:r>
+        <w:rPr>
+          <w:rFonts w:hint="eastAsia"/>
+        </w:rPr>
+        <w:t>后面</w:t>
+      </w:r>
+      <w:r>
+        <w:rPr>
+          <w:rFonts w:hint="eastAsia"/>
+        </w:rPr>
+        <w:t>-C /</w:t>
+      </w:r>
+      <w:proofErr w:type="spellStart"/>
+      <w:r>
+        <w:rPr>
+          <w:rFonts w:hint="eastAsia"/>
+        </w:rPr>
+        <w:t>usr</w:t>
+      </w:r>
+      <w:proofErr w:type="spellEnd"/>
+      <w:r>
+        <w:rPr>
+          <w:rFonts w:hint="eastAsia"/>
+        </w:rPr>
+        <w:t>/local/</w:t>
+      </w:r>
+      <w:r>
+        <w:rPr>
+          <w:rFonts w:hint="eastAsia"/>
+        </w:rPr>
+        <w:t>是把解压的放到此路径下</w:t>
+      </w:r>
+      <w:r>
+        <w:rPr>
+          <w:rFonts w:hint="eastAsia"/>
+        </w:rPr>
+        <w:br/>
+        <w:t>5.</w:t>
+      </w:r>
+      <w:r>
+        <w:rPr>
+          <w:rFonts w:hint="eastAsia"/>
+        </w:rPr>
+        <w:t>使用软连接（就是相当于别名）</w:t>
+      </w:r>
+      <w:r>
+        <w:rPr>
+          <w:rFonts w:hint="eastAsia"/>
+        </w:rPr>
+        <w:t>ln -s jdk1.7.0_80  jdk780(</w:t>
+      </w:r>
+      <w:r>
+        <w:rPr>
+          <w:rFonts w:hint="eastAsia"/>
+        </w:rPr>
+        <w:t>就是把</w:t>
+      </w:r>
+      <w:r>
+        <w:rPr>
+          <w:rFonts w:hint="eastAsia"/>
+        </w:rPr>
+        <w:t>jdk1.7.0_80</w:t>
+      </w:r>
+      <w:r>
+        <w:rPr>
+          <w:rFonts w:hint="eastAsia"/>
+        </w:rPr>
+        <w:t>名字变成</w:t>
+      </w:r>
+      <w:r>
+        <w:rPr>
+          <w:rFonts w:hint="eastAsia"/>
+        </w:rPr>
+        <w:t>jdk780),</w:t>
+      </w:r>
+      <w:r>
+        <w:rPr>
+          <w:rFonts w:hint="eastAsia"/>
+        </w:rPr>
+        <w:t>如下</w:t>
+      </w:r>
+      <w:r>
+        <w:rPr>
+          <w:rFonts w:hint="eastAsia"/>
+        </w:rPr>
+        <w:br/>
+      </w:r>
+      <w:r>
+        <w:rPr>
+          <w:noProof/>
+        </w:rPr>
+        <w:lastRenderedPageBreak/>
         <w:drawing>
           <wp:inline distT="0" distB="0" distL="114300" distR="114300">
             <wp:extent cx="5265420" cy="4846955"/>
@@ -190,7 +464,7 @@
                     </pic:cNvPicPr>
                   </pic:nvPicPr>
                   <pic:blipFill>
-                    <a:blip r:embed="rId5"/>
+                    <a:blip r:embed="rId9"/>
                     <a:stretch>
                       <a:fillRect/>
                     </a:stretch>
@@ -221,17 +495,38 @@
           <w:ilvl w:val="0"/>
           <w:numId w:val="1"/>
         </w:numPr>
-        <w:rPr>
-          <w:rFonts w:hint="default"/>
-          <w:lang w:val="en-US" w:eastAsia="zh-CN"/>
-        </w:rPr>
       </w:pPr>
       <w:r>
         <w:rPr>
           <w:rFonts w:hint="eastAsia"/>
-          <w:lang w:val="en-US" w:eastAsia="zh-CN"/>
-        </w:rPr>
-        <w:t>是要定义的别名在左边，不然就是错误了的，需要删除jdk重新 解压，然后重新别名</w:t>
+        </w:rPr>
+        <w:t>是要定义的别名在左边，不然就是错误了的，需要删除</w:t>
+      </w:r>
+      <w:proofErr w:type="spellStart"/>
+      <w:r>
+        <w:rPr>
+          <w:rFonts w:hint="eastAsia"/>
+        </w:rPr>
+        <w:t>jdk</w:t>
+      </w:r>
+      <w:proofErr w:type="spellEnd"/>
+      <w:r>
+        <w:rPr>
+          <w:rFonts w:hint="eastAsia"/>
+        </w:rPr>
+        <w:t>重新</w:t>
+      </w:r>
+      <w:r>
+        <w:rPr>
+          <w:rFonts w:hint="eastAsia"/>
+        </w:rPr>
+        <w:t xml:space="preserve"> </w:t>
+      </w:r>
+      <w:r>
+        <w:rPr>
+          <w:rFonts w:hint="eastAsia"/>
+        </w:rPr>
+        <w:t>解压，然后重新别名</w:t>
       </w:r>
     </w:p>
     <w:p>
@@ -240,26 +535,62 @@
           <w:ilvl w:val="0"/>
           <w:numId w:val="1"/>
         </w:numPr>
-        <w:rPr>
-          <w:rFonts w:hint="default"/>
-          <w:lang w:val="en-US" w:eastAsia="zh-CN"/>
-        </w:rPr>
       </w:pPr>
       <w:r>
         <w:rPr>
           <w:rFonts w:hint="eastAsia"/>
-          <w:lang w:val="en-US" w:eastAsia="zh-CN"/>
-        </w:rPr>
-        <w:t>再输入vim /etc/profile 进入文件编辑,如下图</w:t>
-      </w:r>
-      <w:r>
-        <w:rPr>
-          <w:rFonts w:hint="eastAsia"/>
-          <w:lang w:val="en-US" w:eastAsia="zh-CN"/>
-        </w:rPr>
-        <w:br w:type="textWrapping"/>
-      </w:r>
-      <w:r>
+        </w:rPr>
+        <w:t>再输入</w:t>
+      </w:r>
+      <w:r>
+        <w:rPr>
+          <w:rFonts w:hint="eastAsia"/>
+        </w:rPr>
+        <w:t>vim /</w:t>
+      </w:r>
+      <w:proofErr w:type="spellStart"/>
+      <w:r>
+        <w:rPr>
+          <w:rFonts w:hint="eastAsia"/>
+        </w:rPr>
+        <w:t>etc</w:t>
+      </w:r>
+      <w:proofErr w:type="spellEnd"/>
+      <w:r>
+        <w:rPr>
+          <w:rFonts w:hint="eastAsia"/>
+        </w:rPr>
+        <w:t xml:space="preserve">/profile </w:t>
+      </w:r>
+      <w:r>
+        <w:rPr>
+          <w:rFonts w:hint="eastAsia"/>
+        </w:rPr>
+        <w:t>进入文件编辑</w:t>
+      </w:r>
+      <w:r>
+        <w:rPr>
+          <w:rFonts w:hint="eastAsia"/>
+        </w:rPr>
+        <w:t>,</w:t>
+      </w:r>
+      <w:r>
+        <w:rPr>
+          <w:rFonts w:hint="eastAsia"/>
+        </w:rPr>
+        <w:t>如下图</w:t>
+      </w:r>
+      <w:r>
+        <w:rPr>
+          <w:rFonts w:hint="eastAsia"/>
+        </w:rPr>
+        <w:br/>
+      </w:r>
+      <w:r>
+        <w:rPr>
+          <w:noProof/>
+        </w:rPr>
+        <w:lastRenderedPageBreak/>
         <w:drawing>
           <wp:inline distT="0" distB="0" distL="114300" distR="114300">
             <wp:extent cx="5265420" cy="4876800"/>
@@ -278,7 +609,7 @@
                     </pic:cNvPicPr>
                   </pic:nvPicPr>
                   <pic:blipFill>
-                    <a:blip r:embed="rId6"/>
+                    <a:blip r:embed="rId10"/>
                     <a:stretch>
                       <a:fillRect/>
                     </a:stretch>
@@ -303,82 +634,153 @@
         </w:drawing>
       </w:r>
       <w:r>
-        <w:br w:type="textWrapping"/>
-      </w:r>
-      <w:r>
-        <w:br w:type="textWrapping"/>
-      </w:r>
-      <w:r>
-        <w:rPr>
-          <w:rFonts w:hint="eastAsia"/>
-          <w:lang w:val="en-US" w:eastAsia="zh-CN"/>
-        </w:rPr>
-        <w:t>然后再最后写入 export JAVA_HOMR=/usr/local/jdk788</w:t>
-      </w:r>
-      <w:r>
-        <w:rPr>
-          <w:rFonts w:hint="eastAsia"/>
-          <w:lang w:val="en-US" w:eastAsia="zh-CN"/>
-        </w:rPr>
-        <w:br w:type="textWrapping"/>
-      </w:r>
-      <w:r>
-        <w:rPr>
-          <w:rFonts w:hint="eastAsia"/>
-          <w:lang w:val="en-US" w:eastAsia="zh-CN"/>
+        <w:br/>
+      </w:r>
+      <w:r>
+        <w:br/>
+      </w:r>
+      <w:r>
+        <w:rPr>
+          <w:rFonts w:hint="eastAsia"/>
+        </w:rPr>
+        <w:t>然后再最后写入</w:t>
+      </w:r>
+      <w:r>
+        <w:rPr>
+          <w:rFonts w:hint="eastAsia"/>
+        </w:rPr>
+        <w:t xml:space="preserve"> </w:t>
+      </w:r>
+    </w:p>
+    <w:p>
+      <w:pPr>
+        <w:rPr>
+          <w:rFonts w:hint="eastAsia"/>
+        </w:rPr>
+      </w:pPr>
+      <w:r>
+        <w:rPr>
+          <w:rFonts w:hint="eastAsia"/>
+        </w:rPr>
+        <w:t>export JAVA_HOME=/</w:t>
+      </w:r>
+      <w:proofErr w:type="spellStart"/>
+      <w:r>
+        <w:rPr>
+          <w:rFonts w:hint="eastAsia"/>
+        </w:rPr>
+        <w:t>usr</w:t>
+      </w:r>
+      <w:proofErr w:type="spellEnd"/>
+      <w:r>
+        <w:rPr>
+          <w:rFonts w:hint="eastAsia"/>
+        </w:rPr>
+        <w:t>/local/jdk7u80</w:t>
+      </w:r>
+      <w:r>
+        <w:rPr>
+          <w:rFonts w:hint="eastAsia"/>
+        </w:rPr>
+        <w:t>（</w:t>
+      </w:r>
+      <w:r>
+        <w:rPr>
+          <w:rFonts w:hint="eastAsia"/>
+          <w:color w:val="C00000"/>
+        </w:rPr>
+        <w:t>JDK</w:t>
+      </w:r>
+      <w:r>
+        <w:rPr>
+          <w:rFonts w:hint="eastAsia"/>
+          <w:color w:val="C00000"/>
+        </w:rPr>
+        <w:t>路径</w:t>
+      </w:r>
+      <w:r>
+        <w:rPr>
+          <w:rFonts w:hint="eastAsia"/>
+        </w:rPr>
+        <w:t>）</w:t>
+      </w:r>
+    </w:p>
+    <w:p>
+      <w:pPr>
+        <w:rPr>
+          <w:rFonts w:hint="eastAsia"/>
+        </w:rPr>
+      </w:pPr>
+      <w:r>
+        <w:rPr>
+          <w:rFonts w:hint="eastAsia"/>
         </w:rPr>
         <w:t>export CLASSPATH=.:$JAVA_HOME/lib/dt.jar:$JAVA_HOME/lib/tools.jar</w:t>
       </w:r>
-      <w:r>
-        <w:rPr>
-          <w:rFonts w:hint="eastAsia"/>
-          <w:lang w:val="en-US" w:eastAsia="zh-CN"/>
-        </w:rPr>
-        <w:br w:type="textWrapping"/>
-      </w:r>
-      <w:r>
-        <w:rPr>
-          <w:rFonts w:hint="eastAsia"/>
-          <w:lang w:val="en-US" w:eastAsia="zh-CN"/>
-        </w:rPr>
-        <w:t>export PATH=$JAVA_HOME/bin:$PATH</w:t>
-      </w:r>
-      <w:r>
-        <w:rPr>
-          <w:rFonts w:hint="eastAsia"/>
-          <w:lang w:val="en-US" w:eastAsia="zh-CN"/>
-        </w:rPr>
-        <w:br w:type="textWrapping"/>
-      </w:r>
-      <w:r>
-        <w:rPr>
-          <w:rFonts w:hint="eastAsia"/>
-          <w:lang w:val="en-US" w:eastAsia="zh-CN"/>
+    </w:p>
+    <w:p>
+      <w:pPr>
+        <w:rPr>
+          <w:rFonts w:hint="eastAsia"/>
+        </w:rPr>
+      </w:pPr>
+      <w:bookmarkStart w:id="0" w:name="_GoBack"/>
+      <w:bookmarkEnd w:id="0"/>
+      <w:r>
+        <w:rPr>
+          <w:rFonts w:hint="eastAsia"/>
+        </w:rPr>
+        <w:t xml:space="preserve">export PATH=$JAVA_HOME/bin:$PATH </w:t>
+      </w:r>
+    </w:p>
+    <w:p>
+      <w:pPr>
+        <w:tabs>
+          <w:tab w:val="left" w:pos="312"/>
+        </w:tabs>
+      </w:pPr>
+      <w:r>
+        <w:rPr>
+          <w:rFonts w:hint="eastAsia"/>
+        </w:rPr>
+        <w:br/>
+      </w:r>
+      <w:r>
+        <w:rPr>
+          <w:rFonts w:hint="eastAsia"/>
         </w:rPr>
         <w:t>再保存就可以了</w:t>
       </w:r>
       <w:r>
         <w:rPr>
           <w:rFonts w:hint="eastAsia"/>
-          <w:lang w:val="en-US" w:eastAsia="zh-CN"/>
-        </w:rPr>
-        <w:br w:type="textWrapping"/>
-      </w:r>
-      <w:r>
-        <w:rPr>
-          <w:rFonts w:hint="eastAsia"/>
-          <w:lang w:val="en-US" w:eastAsia="zh-CN"/>
-        </w:rPr>
-        <w:t>7.输入 java -version</w:t>
-      </w:r>
-      <w:r>
-        <w:rPr>
-          <w:rFonts w:hint="eastAsia"/>
-          <w:lang w:val="en-US" w:eastAsia="zh-CN"/>
-        </w:rPr>
-        <w:br w:type="textWrapping"/>
-      </w:r>
-      <w:r>
+        </w:rPr>
+        <w:br/>
+        <w:t>7.</w:t>
+      </w:r>
+      <w:r>
+        <w:rPr>
+          <w:rFonts w:hint="eastAsia"/>
+        </w:rPr>
+        <w:t>输入</w:t>
+      </w:r>
+      <w:r>
+        <w:rPr>
+          <w:rFonts w:hint="eastAsia"/>
+        </w:rPr>
+        <w:t xml:space="preserve"> java -version</w:t>
+      </w:r>
+      <w:r>
+        <w:rPr>
+          <w:rFonts w:hint="eastAsia"/>
+        </w:rPr>
+        <w:br/>
+      </w:r>
+      <w:r>
+        <w:rPr>
+          <w:noProof/>
+        </w:rPr>
+        <w:lastRenderedPageBreak/>
         <w:drawing>
           <wp:inline distT="0" distB="0" distL="114300" distR="114300">
             <wp:extent cx="5265420" cy="4876800"/>
@@ -397,7 +799,7 @@
                     </pic:cNvPicPr>
                   </pic:nvPicPr>
                   <pic:blipFill>
-                    <a:blip r:embed="rId7"/>
+                    <a:blip r:embed="rId11"/>
                     <a:stretch>
                       <a:fillRect/>
                     </a:stretch>
@@ -428,66 +830,177 @@
           <w:ilvl w:val="0"/>
           <w:numId w:val="1"/>
         </w:numPr>
-        <w:rPr>
-          <w:rFonts w:hint="default"/>
-          <w:lang w:val="en-US" w:eastAsia="zh-CN"/>
-        </w:rPr>
       </w:pPr>
       <w:r>
         <w:rPr>
           <w:rFonts w:hint="eastAsia"/>
-          <w:lang w:val="en-US" w:eastAsia="zh-CN"/>
         </w:rPr>
         <w:t>出现红线所示，就可以，如果没有可能是没有。再刷新下配置文件</w:t>
       </w:r>
       <w:r>
         <w:rPr>
           <w:rFonts w:hint="eastAsia"/>
-          <w:lang w:val="en-US" w:eastAsia="zh-CN"/>
-        </w:rPr>
-        <w:br w:type="textWrapping"/>
-      </w:r>
-      <w:r>
-        <w:rPr>
-          <w:rFonts w:hint="eastAsia"/>
-          <w:lang w:val="en-US" w:eastAsia="zh-CN"/>
-        </w:rPr>
-        <w:t>7.输入 source/etc/profile刷新即可</w:t>
-      </w:r>
-      <w:r>
-        <w:rPr>
-          <w:rFonts w:hint="eastAsia"/>
-          <w:lang w:val="en-US" w:eastAsia="zh-CN"/>
-        </w:rPr>
-        <w:br w:type="textWrapping"/>
-      </w:r>
-      <w:r>
-        <w:rPr>
-          <w:rFonts w:hint="eastAsia"/>
-          <w:lang w:val="en-US" w:eastAsia="zh-CN"/>
-        </w:rPr>
-        <w:t>8.进入编辑java 输入 vim A.java,然后在编译文件，javac A.java 在输出java A即可</w:t>
-      </w:r>
-      <w:bookmarkStart w:id="0" w:name="_GoBack"/>
-      <w:bookmarkEnd w:id="0"/>
+        </w:rPr>
+        <w:br/>
+        <w:t>7.</w:t>
+      </w:r>
+      <w:r>
+        <w:rPr>
+          <w:rFonts w:hint="eastAsia"/>
+        </w:rPr>
+        <w:t>输入</w:t>
+      </w:r>
+      <w:r>
+        <w:rPr>
+          <w:rFonts w:hint="eastAsia"/>
+        </w:rPr>
+        <w:t xml:space="preserve"> source/</w:t>
+      </w:r>
+      <w:proofErr w:type="spellStart"/>
+      <w:r>
+        <w:rPr>
+          <w:rFonts w:hint="eastAsia"/>
+        </w:rPr>
+        <w:t>etc</w:t>
+      </w:r>
+      <w:proofErr w:type="spellEnd"/>
+      <w:r>
+        <w:rPr>
+          <w:rFonts w:hint="eastAsia"/>
+        </w:rPr>
+        <w:t>/profile</w:t>
+      </w:r>
+      <w:r>
+        <w:rPr>
+          <w:rFonts w:hint="eastAsia"/>
+        </w:rPr>
+        <w:t>刷新即可</w:t>
+      </w:r>
+      <w:r>
+        <w:rPr>
+          <w:rFonts w:hint="eastAsia"/>
+        </w:rPr>
+        <w:br/>
+        <w:t>8.</w:t>
+      </w:r>
+      <w:r>
+        <w:rPr>
+          <w:rFonts w:hint="eastAsia"/>
+        </w:rPr>
+        <w:t>进入编辑</w:t>
+      </w:r>
+      <w:r>
+        <w:rPr>
+          <w:rFonts w:hint="eastAsia"/>
+        </w:rPr>
+        <w:t xml:space="preserve">java </w:t>
+      </w:r>
+      <w:r>
+        <w:rPr>
+          <w:rFonts w:hint="eastAsia"/>
+        </w:rPr>
+        <w:t>输入</w:t>
+      </w:r>
+      <w:r>
+        <w:rPr>
+          <w:rFonts w:hint="eastAsia"/>
+        </w:rPr>
+        <w:t xml:space="preserve"> vim A.java,</w:t>
+      </w:r>
+      <w:r>
+        <w:rPr>
+          <w:rFonts w:hint="eastAsia"/>
+        </w:rPr>
+        <w:t>然后在编译文件，</w:t>
+      </w:r>
+      <w:proofErr w:type="spellStart"/>
+      <w:r>
+        <w:rPr>
+          <w:rFonts w:hint="eastAsia"/>
+        </w:rPr>
+        <w:t>javac</w:t>
+      </w:r>
+      <w:proofErr w:type="spellEnd"/>
+      <w:r>
+        <w:rPr>
+          <w:rFonts w:hint="eastAsia"/>
+        </w:rPr>
+        <w:t xml:space="preserve"> A.java </w:t>
+      </w:r>
+      <w:r>
+        <w:rPr>
+          <w:rFonts w:hint="eastAsia"/>
+        </w:rPr>
+        <w:t>在输出</w:t>
+      </w:r>
+      <w:r>
+        <w:rPr>
+          <w:rFonts w:hint="eastAsia"/>
+        </w:rPr>
+        <w:t>java A</w:t>
+      </w:r>
+      <w:r>
+        <w:rPr>
+          <w:rFonts w:hint="eastAsia"/>
+        </w:rPr>
+        <w:t>即可</w:t>
+      </w:r>
     </w:p>
     <w:sectPr>
       <w:pgSz w:w="11906" w:h="16838"/>
       <w:pgMar w:top="1440" w:right="1800" w:bottom="1440" w:left="1800" w:header="851" w:footer="992" w:gutter="0"/>
-      <w:cols w:space="425" w:num="1"/>
-      <w:docGrid w:type="lines" w:linePitch="312" w:charSpace="0"/>
+      <w:cols w:space="425"/>
+      <w:docGrid w:type="lines" w:linePitch="312"/>
     </w:sectPr>
   </w:body>
 </w:document>
 </file>
 
+<file path=word/endnotes.xml><?xml version="1.0" encoding="utf-8"?>
+<w:endnotes xmlns:wpc="http://schemas.microsoft.com/office/word/2010/wordprocessingCanvas" xmlns:cx="http://schemas.microsoft.com/office/drawing/2014/chartex" xmlns:cx1="http://schemas.microsoft.com/office/drawing/2015/9/8/chartex" xmlns:cx2="http://schemas.microsoft.com/office/drawing/2015/10/21/chartex" xmlns:cx3="http://schemas.microsoft.com/office/drawing/2016/5/9/chartex" xmlns:cx4="http://schemas.microsoft.com/office/drawing/2016/5/10/chartex" xmlns:cx5="http://schemas.microsoft.com/office/drawing/2016/5/11/chartex" xmlns:cx6="http://schemas.microsoft.com/office/drawing/2016/5/12/chartex" xmlns:cx7="http://schemas.microsoft.com/office/drawing/2016/5/13/chartex" xmlns:cx8="http://schemas.microsoft.com/office/drawing/2016/5/14/chartex" xmlns:mc="http://schemas.openxmlformats.org/markup-compatibility/2006" xmlns:aink="http://schemas.microsoft.com/office/drawing/2016/ink" xmlns:am3d="http://schemas.microsoft.com/office/drawing/2017/model3d" xmlns:o="urn:schemas-microsoft-com:office:office" xmlns:r="http://schemas.openxmlformats.org/officeDocument/2006/relationships" xmlns:m="http://schemas.openxmlformats.org/officeDocument/2006/math" xmlns:v="urn:schemas-microsoft-com:vml" xmlns:wp14="http://schemas.microsoft.com/office/word/2010/wordprocessingDrawing" xmlns:wp="http://schemas.openxmlformats.org/drawingml/2006/wordprocessingDrawing" xmlns:w10="urn:schemas-microsoft-com:office:word" xmlns:w="http://schemas.openxmlformats.org/wordprocessingml/2006/main" xmlns:w14="http://schemas.microsoft.com/office/word/2010/wordml" xmlns:w15="http://schemas.microsoft.com/office/word/2012/wordml" xmlns:w16cid="http://schemas.microsoft.com/office/word/2016/wordml/cid" xmlns:w16se="http://schemas.microsoft.com/office/word/2015/wordml/symex" xmlns:wpg="http://schemas.microsoft.com/office/word/2010/wordprocessingGroup" xmlns:wpi="http://schemas.microsoft.com/office/word/2010/wordprocessingInk" xmlns:wne="http://schemas.microsoft.com/office/word/2006/wordml" xmlns:wps="http://schemas.microsoft.com/office/word/2010/wordprocessingShape" mc:Ignorable="w14 w15 w16se w16cid wp14">
+  <w:endnote w:type="separator" w:id="-1">
+    <w:p>
+      <w:r>
+        <w:separator/>
+      </w:r>
+    </w:p>
+  </w:endnote>
+  <w:endnote w:type="continuationSeparator" w:id="0">
+    <w:p>
+      <w:r>
+        <w:continuationSeparator/>
+      </w:r>
+    </w:p>
+  </w:endnote>
+</w:endnotes>
+</file>
+
+<file path=word/footnotes.xml><?xml version="1.0" encoding="utf-8"?>
+<w:footnotes xmlns:wpc="http://schemas.microsoft.com/office/word/2010/wordprocessingCanvas" xmlns:cx="http://schemas.microsoft.com/office/drawing/2014/chartex" xmlns:cx1="http://schemas.microsoft.com/office/drawing/2015/9/8/chartex" xmlns:cx2="http://schemas.microsoft.com/office/drawing/2015/10/21/chartex" xmlns:cx3="http://schemas.microsoft.com/office/drawing/2016/5/9/chartex" xmlns:cx4="http://schemas.microsoft.com/office/drawing/2016/5/10/chartex" xmlns:cx5="http://schemas.microsoft.com/office/drawing/2016/5/11/chartex" xmlns:cx6="http://schemas.microsoft.com/office/drawing/2016/5/12/chartex" xmlns:cx7="http://schemas.microsoft.com/office/drawing/2016/5/13/chartex" xmlns:cx8="http://schemas.microsoft.com/office/drawing/2016/5/14/chartex" xmlns:mc="http://schemas.openxmlformats.org/markup-compatibility/2006" xmlns:aink="http://schemas.microsoft.com/office/drawing/2016/ink" xmlns:am3d="http://schemas.microsoft.com/office/drawing/2017/model3d" xmlns:o="urn:schemas-microsoft-com:office:office" xmlns:r="http://schemas.openxmlformats.org/officeDocument/2006/relationships" xmlns:m="http://schemas.openxmlformats.org/officeDocument/2006/math" xmlns:v="urn:schemas-microsoft-com:vml" xmlns:wp14="http://schemas.microsoft.com/office/word/2010/wordprocessingDrawing" xmlns:wp="http://schemas.openxmlformats.org/drawingml/2006/wordprocessingDrawing" xmlns:w10="urn:schemas-microsoft-com:office:word" xmlns:w="http://schemas.openxmlformats.org/wordprocessingml/2006/main" xmlns:w14="http://schemas.microsoft.com/office/word/2010/wordml" xmlns:w15="http://schemas.microsoft.com/office/word/2012/wordml" xmlns:w16cid="http://schemas.microsoft.com/office/word/2016/wordml/cid" xmlns:w16se="http://schemas.microsoft.com/office/word/2015/wordml/symex" xmlns:wpg="http://schemas.microsoft.com/office/word/2010/wordprocessingGroup" xmlns:wpi="http://schemas.microsoft.com/office/word/2010/wordprocessingInk" xmlns:wne="http://schemas.microsoft.com/office/word/2006/wordml" xmlns:wps="http://schemas.microsoft.com/office/word/2010/wordprocessingShape" mc:Ignorable="w14 w15 w16se w16cid wp14">
+  <w:footnote w:type="separator" w:id="-1">
+    <w:p>
+      <w:r>
+        <w:separator/>
+      </w:r>
+    </w:p>
+  </w:footnote>
+  <w:footnote w:type="continuationSeparator" w:id="0">
+    <w:p>
+      <w:r>
+        <w:continuationSeparator/>
+      </w:r>
+    </w:p>
+  </w:footnote>
+</w:footnotes>
+</file>
+
 <file path=word/numbering.xml><?xml version="1.0" encoding="utf-8"?>
-<w:numbering xmlns:wpc="http://schemas.microsoft.com/office/word/2010/wordprocessingCanvas" xmlns:mc="http://schemas.openxmlformats.org/markup-compatibility/2006" xmlns:o="urn:schemas-microsoft-com:office:office" xmlns:r="http://schemas.openxmlformats.org/officeDocument/2006/relationships" xmlns:m="http://schemas.openxmlformats.org/officeDocument/2006/math" xmlns:v="urn:schemas-microsoft-com:vml" xmlns:wp14="http://schemas.microsoft.com/office/word/2010/wordprocessingDrawing" xmlns:wp="http://schemas.openxmlformats.org/drawingml/2006/wordprocessingDrawing" xmlns:w10="urn:schemas-microsoft-com:office:word" xmlns:w="http://schemas.openxmlformats.org/wordprocessingml/2006/main" xmlns:w14="http://schemas.microsoft.com/office/word/2010/wordml" xmlns:wpg="http://schemas.microsoft.com/office/word/2010/wordprocessingGroup" xmlns:wpi="http://schemas.microsoft.com/office/word/2010/wordprocessingInk" xmlns:wne="http://schemas.microsoft.com/office/word/2006/wordml" xmlns:wps="http://schemas.microsoft.com/office/word/2010/wordprocessingShape" mc:Ignorable="w14 wp14">
-  <w:abstractNum w:abstractNumId="0">
+<w:numbering xmlns:wpc="http://schemas.microsoft.com/office/word/2010/wordprocessingCanvas" xmlns:cx="http://schemas.microsoft.com/office/drawing/2014/chartex" xmlns:cx1="http://schemas.microsoft.com/office/drawing/2015/9/8/chartex" xmlns:cx2="http://schemas.microsoft.com/office/drawing/2015/10/21/chartex" xmlns:cx3="http://schemas.microsoft.com/office/drawing/2016/5/9/chartex" xmlns:cx4="http://schemas.microsoft.com/office/drawing/2016/5/10/chartex" xmlns:cx5="http://schemas.microsoft.com/office/drawing/2016/5/11/chartex" xmlns:cx6="http://schemas.microsoft.com/office/drawing/2016/5/12/chartex" xmlns:cx7="http://schemas.microsoft.com/office/drawing/2016/5/13/chartex" xmlns:cx8="http://schemas.microsoft.com/office/drawing/2016/5/14/chartex" xmlns:mc="http://schemas.openxmlformats.org/markup-compatibility/2006" xmlns:aink="http://schemas.microsoft.com/office/drawing/2016/ink" xmlns:am3d="http://schemas.microsoft.com/office/drawing/2017/model3d" xmlns:o="urn:schemas-microsoft-com:office:office" xmlns:r="http://schemas.openxmlformats.org/officeDocument/2006/relationships" xmlns:m="http://schemas.openxmlformats.org/officeDocument/2006/math" xmlns:v="urn:schemas-microsoft-com:vml" xmlns:wp14="http://schemas.microsoft.com/office/word/2010/wordprocessingDrawing" xmlns:wp="http://schemas.openxmlformats.org/drawingml/2006/wordprocessingDrawing" xmlns:w10="urn:schemas-microsoft-com:office:word" xmlns:w="http://schemas.openxmlformats.org/wordprocessingml/2006/main" xmlns:w14="http://schemas.microsoft.com/office/word/2010/wordml" xmlns:w15="http://schemas.microsoft.com/office/word/2012/wordml" xmlns:w16cid="http://schemas.microsoft.com/office/word/2016/wordml/cid" xmlns:w16se="http://schemas.microsoft.com/office/word/2015/wordml/symex" xmlns:wpg="http://schemas.microsoft.com/office/word/2010/wordprocessingGroup" xmlns:wpi="http://schemas.microsoft.com/office/word/2010/wordprocessingInk" xmlns:wne="http://schemas.microsoft.com/office/word/2006/wordml" xmlns:wps="http://schemas.microsoft.com/office/word/2010/wordprocessingShape" mc:Ignorable="w14 w15 w16se w16cid wp14">
+  <w:abstractNum w:abstractNumId="0" w15:restartNumberingAfterBreak="0">
     <w:nsid w:val="96A78BED"/>
     <w:multiLevelType w:val="singleLevel"/>
     <w:tmpl w:val="96A78BED"/>
-    <w:lvl w:ilvl="0" w:tentative="0">
+    <w:lvl w:ilvl="0">
       <w:start w:val="1"/>
       <w:numFmt w:val="decimal"/>
       <w:lvlText w:val="%1."/>
@@ -506,291 +1019,330 @@
 </file>
 
 <file path=word/styles.xml><?xml version="1.0" encoding="utf-8"?>
-<w:styles xmlns:mc="http://schemas.openxmlformats.org/markup-compatibility/2006" xmlns:o="urn:schemas-microsoft-com:office:office" xmlns:r="http://schemas.openxmlformats.org/officeDocument/2006/relationships" xmlns:m="http://schemas.openxmlformats.org/officeDocument/2006/math" xmlns:v="urn:schemas-microsoft-com:vml" xmlns:w="http://schemas.openxmlformats.org/wordprocessingml/2006/main" xmlns:w14="http://schemas.microsoft.com/office/word/2010/wordml" xmlns:w10="urn:schemas-microsoft-com:office:word" xmlns:sl="http://schemas.openxmlformats.org/schemaLibrary/2006/main" mc:Ignorable="w14">
+<w:styles xmlns:mc="http://schemas.openxmlformats.org/markup-compatibility/2006" xmlns:r="http://schemas.openxmlformats.org/officeDocument/2006/relationships" xmlns:w="http://schemas.openxmlformats.org/wordprocessingml/2006/main" xmlns:w14="http://schemas.microsoft.com/office/word/2010/wordml" xmlns:w15="http://schemas.microsoft.com/office/word/2012/wordml" xmlns:w16cid="http://schemas.microsoft.com/office/word/2016/wordml/cid" xmlns:w16se="http://schemas.microsoft.com/office/word/2015/wordml/symex" mc:Ignorable="w14 w15 w16se w16cid">
   <w:docDefaults>
     <w:rPrDefault>
       <w:rPr>
-        <w:rFonts w:asciiTheme="minorHAnsi" w:hAnsiTheme="minorHAnsi" w:eastAsiaTheme="minorEastAsia" w:cstheme="minorBidi"/>
+        <w:rFonts w:asciiTheme="minorHAnsi" w:eastAsiaTheme="minorEastAsia" w:hAnsiTheme="minorHAnsi" w:cstheme="minorBidi"/>
+        <w:lang w:val="en-US" w:eastAsia="zh-CN" w:bidi="ar-SA"/>
       </w:rPr>
     </w:rPrDefault>
+    <w:pPrDefault/>
   </w:docDefaults>
-  <w:latentStyles w:count="260" w:defQFormat="0" w:defUnhideWhenUsed="1" w:defSemiHidden="1" w:defUIPriority="99" w:defLockedState="0">
-    <w:lsdException w:qFormat="1" w:unhideWhenUsed="0" w:uiPriority="0" w:semiHidden="0" w:name="Normal"/>
-    <w:lsdException w:qFormat="1" w:unhideWhenUsed="0" w:uiPriority="0" w:semiHidden="0" w:name="heading 1"/>
-    <w:lsdException w:qFormat="1" w:uiPriority="0" w:name="heading 2"/>
-    <w:lsdException w:qFormat="1" w:uiPriority="0" w:name="heading 3"/>
-    <w:lsdException w:qFormat="1" w:uiPriority="0" w:name="heading 4"/>
-    <w:lsdException w:qFormat="1" w:uiPriority="0" w:name="heading 5"/>
-    <w:lsdException w:qFormat="1" w:uiPriority="0" w:name="heading 6"/>
-    <w:lsdException w:qFormat="1" w:uiPriority="0" w:name="heading 7"/>
-    <w:lsdException w:qFormat="1" w:uiPriority="0" w:name="heading 8"/>
-    <w:lsdException w:qFormat="1" w:uiPriority="0" w:name="heading 9"/>
-    <w:lsdException w:unhideWhenUsed="0" w:uiPriority="0" w:semiHidden="0" w:name="index 1"/>
-    <w:lsdException w:unhideWhenUsed="0" w:uiPriority="0" w:semiHidden="0" w:name="index 2"/>
-    <w:lsdException w:unhideWhenUsed="0" w:uiPriority="0" w:semiHidden="0" w:name="index 3"/>
-    <w:lsdException w:unhideWhenUsed="0" w:uiPriority="0" w:semiHidden="0" w:name="index 4"/>
-    <w:lsdException w:unhideWhenUsed="0" w:uiPriority="0" w:semiHidden="0" w:name="index 5"/>
-    <w:lsdException w:unhideWhenUsed="0" w:uiPriority="0" w:semiHidden="0" w:name="index 6"/>
-    <w:lsdException w:unhideWhenUsed="0" w:uiPriority="0" w:semiHidden="0" w:name="index 7"/>
-    <w:lsdException w:unhideWhenUsed="0" w:uiPriority="0" w:semiHidden="0" w:name="index 8"/>
-    <w:lsdException w:unhideWhenUsed="0" w:uiPriority="0" w:semiHidden="0" w:name="index 9"/>
-    <w:lsdException w:unhideWhenUsed="0" w:uiPriority="0" w:semiHidden="0" w:name="toc 1"/>
-    <w:lsdException w:unhideWhenUsed="0" w:uiPriority="0" w:semiHidden="0" w:name="toc 2"/>
-    <w:lsdException w:unhideWhenUsed="0" w:uiPriority="0" w:semiHidden="0" w:name="toc 3"/>
-    <w:lsdException w:unhideWhenUsed="0" w:uiPriority="0" w:semiHidden="0" w:name="toc 4"/>
-    <w:lsdException w:unhideWhenUsed="0" w:uiPriority="0" w:semiHidden="0" w:name="toc 5"/>
-    <w:lsdException w:unhideWhenUsed="0" w:uiPriority="0" w:semiHidden="0" w:name="toc 6"/>
-    <w:lsdException w:unhideWhenUsed="0" w:uiPriority="0" w:semiHidden="0" w:name="toc 7"/>
-    <w:lsdException w:unhideWhenUsed="0" w:uiPriority="0" w:semiHidden="0" w:name="toc 8"/>
-    <w:lsdException w:unhideWhenUsed="0" w:uiPriority="0" w:semiHidden="0" w:name="toc 9"/>
-    <w:lsdException w:unhideWhenUsed="0" w:uiPriority="0" w:semiHidden="0" w:name="Normal Indent"/>
-    <w:lsdException w:unhideWhenUsed="0" w:uiPriority="0" w:semiHidden="0" w:name="footnote text"/>
-    <w:lsdException w:unhideWhenUsed="0" w:uiPriority="0" w:semiHidden="0" w:name="annotation text"/>
-    <w:lsdException w:unhideWhenUsed="0" w:uiPriority="0" w:semiHidden="0" w:name="header"/>
-    <w:lsdException w:unhideWhenUsed="0" w:uiPriority="0" w:semiHidden="0" w:name="footer"/>
-    <w:lsdException w:unhideWhenUsed="0" w:uiPriority="0" w:semiHidden="0" w:name="index heading"/>
-    <w:lsdException w:qFormat="1" w:uiPriority="0" w:name="caption"/>
-    <w:lsdException w:unhideWhenUsed="0" w:uiPriority="0" w:semiHidden="0" w:name="table of figures"/>
-    <w:lsdException w:unhideWhenUsed="0" w:uiPriority="0" w:semiHidden="0" w:name="envelope address"/>
-    <w:lsdException w:unhideWhenUsed="0" w:uiPriority="0" w:semiHidden="0" w:name="envelope return"/>
-    <w:lsdException w:unhideWhenUsed="0" w:uiPriority="0" w:semiHidden="0" w:name="footnote reference"/>
-    <w:lsdException w:unhideWhenUsed="0" w:uiPriority="0" w:semiHidden="0" w:name="annotation reference"/>
-    <w:lsdException w:unhideWhenUsed="0" w:uiPriority="0" w:semiHidden="0" w:name="line number"/>
-    <w:lsdException w:unhideWhenUsed="0" w:uiPriority="0" w:semiHidden="0" w:name="page number"/>
-    <w:lsdException w:unhideWhenUsed="0" w:uiPriority="0" w:semiHidden="0" w:name="endnote reference"/>
-    <w:lsdException w:unhideWhenUsed="0" w:uiPriority="0" w:semiHidden="0" w:name="endnote text"/>
-    <w:lsdException w:unhideWhenUsed="0" w:uiPriority="0" w:semiHidden="0" w:name="table of authorities"/>
-    <w:lsdException w:unhideWhenUsed="0" w:uiPriority="0" w:semiHidden="0" w:name="macro"/>
-    <w:lsdException w:unhideWhenUsed="0" w:uiPriority="0" w:semiHidden="0" w:name="toa heading"/>
-    <w:lsdException w:unhideWhenUsed="0" w:uiPriority="0" w:semiHidden="0" w:name="List"/>
-    <w:lsdException w:unhideWhenUsed="0" w:uiPriority="0" w:semiHidden="0" w:name="List Bullet"/>
-    <w:lsdException w:unhideWhenUsed="0" w:uiPriority="0" w:semiHidden="0" w:name="List Number"/>
-    <w:lsdException w:unhideWhenUsed="0" w:uiPriority="0" w:semiHidden="0" w:name="List 2"/>
-    <w:lsdException w:unhideWhenUsed="0" w:uiPriority="0" w:semiHidden="0" w:name="List 3"/>
-    <w:lsdException w:unhideWhenUsed="0" w:uiPriority="0" w:semiHidden="0" w:name="List 4"/>
-    <w:lsdException w:unhideWhenUsed="0" w:uiPriority="0" w:semiHidden="0" w:name="List 5"/>
-    <w:lsdException w:unhideWhenUsed="0" w:uiPriority="0" w:semiHidden="0" w:name="List Bullet 2"/>
-    <w:lsdException w:unhideWhenUsed="0" w:uiPriority="0" w:semiHidden="0" w:name="List Bullet 3"/>
-    <w:lsdException w:unhideWhenUsed="0" w:uiPriority="0" w:semiHidden="0" w:name="List Bullet 4"/>
-    <w:lsdException w:unhideWhenUsed="0" w:uiPriority="0" w:semiHidden="0" w:name="List Bullet 5"/>
-    <w:lsdException w:unhideWhenUsed="0" w:uiPriority="0" w:semiHidden="0" w:name="List Number 2"/>
-    <w:lsdException w:unhideWhenUsed="0" w:uiPriority="0" w:semiHidden="0" w:name="List Number 3"/>
-    <w:lsdException w:unhideWhenUsed="0" w:uiPriority="0" w:semiHidden="0" w:name="List Number 4"/>
-    <w:lsdException w:unhideWhenUsed="0" w:uiPriority="0" w:semiHidden="0" w:name="List Number 5"/>
-    <w:lsdException w:qFormat="1" w:unhideWhenUsed="0" w:uiPriority="0" w:semiHidden="0" w:name="Title"/>
-    <w:lsdException w:unhideWhenUsed="0" w:uiPriority="0" w:semiHidden="0" w:name="Closing"/>
-    <w:lsdException w:unhideWhenUsed="0" w:uiPriority="0" w:semiHidden="0" w:name="Signature"/>
-    <w:lsdException w:unhideWhenUsed="0" w:uiPriority="0" w:name="Default Paragraph Font"/>
-    <w:lsdException w:unhideWhenUsed="0" w:uiPriority="0" w:semiHidden="0" w:name="Body Text"/>
-    <w:lsdException w:unhideWhenUsed="0" w:uiPriority="0" w:semiHidden="0" w:name="Body Text Indent"/>
-    <w:lsdException w:unhideWhenUsed="0" w:uiPriority="0" w:semiHidden="0" w:name="List Continue"/>
-    <w:lsdException w:unhideWhenUsed="0" w:uiPriority="0" w:semiHidden="0" w:name="List Continue 2"/>
-    <w:lsdException w:unhideWhenUsed="0" w:uiPriority="0" w:semiHidden="0" w:name="List Continue 3"/>
-    <w:lsdException w:unhideWhenUsed="0" w:uiPriority="0" w:semiHidden="0" w:name="List Continue 4"/>
-    <w:lsdException w:unhideWhenUsed="0" w:uiPriority="0" w:semiHidden="0" w:name="List Continue 5"/>
-    <w:lsdException w:unhideWhenUsed="0" w:uiPriority="0" w:semiHidden="0" w:name="Message Header"/>
-    <w:lsdException w:qFormat="1" w:unhideWhenUsed="0" w:uiPriority="0" w:semiHidden="0" w:name="Subtitle"/>
-    <w:lsdException w:unhideWhenUsed="0" w:uiPriority="0" w:semiHidden="0" w:name="Salutation"/>
-    <w:lsdException w:unhideWhenUsed="0" w:uiPriority="0" w:semiHidden="0" w:name="Date"/>
-    <w:lsdException w:unhideWhenUsed="0" w:uiPriority="0" w:semiHidden="0" w:name="Body Text First Indent"/>
-    <w:lsdException w:unhideWhenUsed="0" w:uiPriority="0" w:semiHidden="0" w:name="Body Text First Indent 2"/>
-    <w:lsdException w:unhideWhenUsed="0" w:uiPriority="0" w:semiHidden="0" w:name="Note Heading"/>
-    <w:lsdException w:unhideWhenUsed="0" w:uiPriority="0" w:semiHidden="0" w:name="Body Text 2"/>
-    <w:lsdException w:unhideWhenUsed="0" w:uiPriority="0" w:semiHidden="0" w:name="Body Text 3"/>
-    <w:lsdException w:unhideWhenUsed="0" w:uiPriority="0" w:semiHidden="0" w:name="Body Text Indent 2"/>
-    <w:lsdException w:unhideWhenUsed="0" w:uiPriority="0" w:semiHidden="0" w:name="Body Text Indent 3"/>
-    <w:lsdException w:unhideWhenUsed="0" w:uiPriority="0" w:semiHidden="0" w:name="Block Text"/>
-    <w:lsdException w:unhideWhenUsed="0" w:uiPriority="0" w:semiHidden="0" w:name="Hyperlink"/>
-    <w:lsdException w:unhideWhenUsed="0" w:uiPriority="0" w:semiHidden="0" w:name="FollowedHyperlink"/>
-    <w:lsdException w:qFormat="1" w:unhideWhenUsed="0" w:uiPriority="0" w:semiHidden="0" w:name="Strong"/>
-    <w:lsdException w:qFormat="1" w:unhideWhenUsed="0" w:uiPriority="0" w:semiHidden="0" w:name="Emphasis"/>
-    <w:lsdException w:unhideWhenUsed="0" w:uiPriority="0" w:semiHidden="0" w:name="Document Map"/>
-    <w:lsdException w:unhideWhenUsed="0" w:uiPriority="0" w:semiHidden="0" w:name="Plain Text"/>
-    <w:lsdException w:unhideWhenUsed="0" w:uiPriority="0" w:semiHidden="0" w:name="E-mail Signature"/>
-    <w:lsdException w:unhideWhenUsed="0" w:uiPriority="0" w:semiHidden="0" w:name="Normal (Web)"/>
-    <w:lsdException w:unhideWhenUsed="0" w:uiPriority="0" w:semiHidden="0" w:name="HTML Acronym"/>
-    <w:lsdException w:unhideWhenUsed="0" w:uiPriority="0" w:semiHidden="0" w:name="HTML Address"/>
-    <w:lsdException w:unhideWhenUsed="0" w:uiPriority="0" w:semiHidden="0" w:name="HTML Cite"/>
-    <w:lsdException w:unhideWhenUsed="0" w:uiPriority="0" w:semiHidden="0" w:name="HTML Code"/>
-    <w:lsdException w:unhideWhenUsed="0" w:uiPriority="0" w:semiHidden="0" w:name="HTML Definition"/>
-    <w:lsdException w:unhideWhenUsed="0" w:uiPriority="0" w:semiHidden="0" w:name="HTML Keyboard"/>
-    <w:lsdException w:unhideWhenUsed="0" w:uiPriority="0" w:semiHidden="0" w:name="HTML Preformatted"/>
-    <w:lsdException w:unhideWhenUsed="0" w:uiPriority="0" w:semiHidden="0" w:name="HTML Sample"/>
-    <w:lsdException w:unhideWhenUsed="0" w:uiPriority="0" w:semiHidden="0" w:name="HTML Typewriter"/>
-    <w:lsdException w:unhideWhenUsed="0" w:uiPriority="0" w:semiHidden="0" w:name="HTML Variable"/>
-    <w:lsdException w:unhideWhenUsed="0" w:uiPriority="0" w:name="Normal Table"/>
-    <w:lsdException w:unhideWhenUsed="0" w:uiPriority="0" w:semiHidden="0" w:name="annotation subject"/>
-    <w:lsdException w:unhideWhenUsed="0" w:uiPriority="0" w:semiHidden="0" w:name="Table Simple 1"/>
-    <w:lsdException w:unhideWhenUsed="0" w:uiPriority="0" w:semiHidden="0" w:name="Table Simple 2"/>
-    <w:lsdException w:unhideWhenUsed="0" w:uiPriority="0" w:semiHidden="0" w:name="Table Simple 3"/>
-    <w:lsdException w:unhideWhenUsed="0" w:uiPriority="0" w:semiHidden="0" w:name="Table Classic 1"/>
-    <w:lsdException w:unhideWhenUsed="0" w:uiPriority="0" w:semiHidden="0" w:name="Table Classic 2"/>
-    <w:lsdException w:unhideWhenUsed="0" w:uiPriority="0" w:semiHidden="0" w:name="Table Classic 3"/>
-    <w:lsdException w:unhideWhenUsed="0" w:uiPriority="0" w:semiHidden="0" w:name="Table Classic 4"/>
-    <w:lsdException w:unhideWhenUsed="0" w:uiPriority="0" w:semiHidden="0" w:name="Table Colorful 1"/>
-    <w:lsdException w:unhideWhenUsed="0" w:uiPriority="0" w:semiHidden="0" w:name="Table Colorful 2"/>
-    <w:lsdException w:unhideWhenUsed="0" w:uiPriority="0" w:semiHidden="0" w:name="Table Colorful 3"/>
-    <w:lsdException w:unhideWhenUsed="0" w:uiPriority="0" w:semiHidden="0" w:name="Table Columns 1"/>
-    <w:lsdException w:unhideWhenUsed="0" w:uiPriority="0" w:semiHidden="0" w:name="Table Columns 2"/>
-    <w:lsdException w:unhideWhenUsed="0" w:uiPriority="0" w:semiHidden="0" w:name="Table Columns 3"/>
-    <w:lsdException w:unhideWhenUsed="0" w:uiPriority="0" w:semiHidden="0" w:name="Table Columns 4"/>
-    <w:lsdException w:unhideWhenUsed="0" w:uiPriority="0" w:semiHidden="0" w:name="Table Columns 5"/>
-    <w:lsdException w:unhideWhenUsed="0" w:uiPriority="0" w:semiHidden="0" w:name="Table Grid 1"/>
-    <w:lsdException w:unhideWhenUsed="0" w:uiPriority="0" w:semiHidden="0" w:name="Table Grid 2"/>
-    <w:lsdException w:unhideWhenUsed="0" w:uiPriority="0" w:semiHidden="0" w:name="Table Grid 3"/>
-    <w:lsdException w:unhideWhenUsed="0" w:uiPriority="0" w:semiHidden="0" w:name="Table Grid 4"/>
-    <w:lsdException w:unhideWhenUsed="0" w:uiPriority="0" w:semiHidden="0" w:name="Table Grid 5"/>
-    <w:lsdException w:unhideWhenUsed="0" w:uiPriority="0" w:semiHidden="0" w:name="Table Grid 6"/>
-    <w:lsdException w:unhideWhenUsed="0" w:uiPriority="0" w:semiHidden="0" w:name="Table Grid 7"/>
-    <w:lsdException w:unhideWhenUsed="0" w:uiPriority="0" w:semiHidden="0" w:name="Table Grid 8"/>
-    <w:lsdException w:unhideWhenUsed="0" w:uiPriority="0" w:semiHidden="0" w:name="Table List 1"/>
-    <w:lsdException w:unhideWhenUsed="0" w:uiPriority="0" w:semiHidden="0" w:name="Table List 2"/>
-    <w:lsdException w:unhideWhenUsed="0" w:uiPriority="0" w:semiHidden="0" w:name="Table List 3"/>
-    <w:lsdException w:unhideWhenUsed="0" w:uiPriority="0" w:semiHidden="0" w:name="Table List 4"/>
-    <w:lsdException w:unhideWhenUsed="0" w:uiPriority="0" w:semiHidden="0" w:name="Table List 5"/>
-    <w:lsdException w:unhideWhenUsed="0" w:uiPriority="0" w:semiHidden="0" w:name="Table List 6"/>
-    <w:lsdException w:unhideWhenUsed="0" w:uiPriority="0" w:semiHidden="0" w:name="Table List 7"/>
-    <w:lsdException w:unhideWhenUsed="0" w:uiPriority="0" w:semiHidden="0" w:name="Table List 8"/>
-    <w:lsdException w:unhideWhenUsed="0" w:uiPriority="0" w:semiHidden="0" w:name="Table 3D effects 1"/>
-    <w:lsdException w:unhideWhenUsed="0" w:uiPriority="0" w:semiHidden="0" w:name="Table 3D effects 2"/>
-    <w:lsdException w:unhideWhenUsed="0" w:uiPriority="0" w:semiHidden="0" w:name="Table 3D effects 3"/>
-    <w:lsdException w:unhideWhenUsed="0" w:uiPriority="0" w:semiHidden="0" w:name="Table Contemporary"/>
-    <w:lsdException w:unhideWhenUsed="0" w:uiPriority="0" w:semiHidden="0" w:name="Table Elegant"/>
-    <w:lsdException w:unhideWhenUsed="0" w:uiPriority="0" w:semiHidden="0" w:name="Table Professional"/>
-    <w:lsdException w:unhideWhenUsed="0" w:uiPriority="0" w:semiHidden="0" w:name="Table Subtle 1"/>
-    <w:lsdException w:unhideWhenUsed="0" w:uiPriority="0" w:semiHidden="0" w:name="Table Subtle 2"/>
-    <w:lsdException w:unhideWhenUsed="0" w:uiPriority="0" w:semiHidden="0" w:name="Table Web 1"/>
-    <w:lsdException w:unhideWhenUsed="0" w:uiPriority="0" w:semiHidden="0" w:name="Table Web 2"/>
-    <w:lsdException w:unhideWhenUsed="0" w:uiPriority="0" w:semiHidden="0" w:name="Table Web 3"/>
-    <w:lsdException w:unhideWhenUsed="0" w:uiPriority="0" w:semiHidden="0" w:name="Balloon Text"/>
-    <w:lsdException w:unhideWhenUsed="0" w:uiPriority="0" w:semiHidden="0" w:name="Table Grid"/>
-    <w:lsdException w:unhideWhenUsed="0" w:uiPriority="0" w:semiHidden="0" w:name="Table Theme"/>
-    <w:lsdException w:unhideWhenUsed="0" w:uiPriority="60" w:semiHidden="0" w:name="Light Shading"/>
-    <w:lsdException w:unhideWhenUsed="0" w:uiPriority="61" w:semiHidden="0" w:name="Light List"/>
-    <w:lsdException w:unhideWhenUsed="0" w:uiPriority="62" w:semiHidden="0" w:name="Light Grid"/>
-    <w:lsdException w:unhideWhenUsed="0" w:uiPriority="63" w:semiHidden="0" w:name="Medium Shading 1"/>
-    <w:lsdException w:unhideWhenUsed="0" w:uiPriority="64" w:semiHidden="0" w:name="Medium Shading 2"/>
-    <w:lsdException w:unhideWhenUsed="0" w:uiPriority="65" w:semiHidden="0" w:name="Medium List 1"/>
-    <w:lsdException w:unhideWhenUsed="0" w:uiPriority="66" w:semiHidden="0" w:name="Medium List 2"/>
-    <w:lsdException w:unhideWhenUsed="0" w:uiPriority="67" w:semiHidden="0" w:name="Medium Grid 1"/>
-    <w:lsdException w:unhideWhenUsed="0" w:uiPriority="68" w:semiHidden="0" w:name="Medium Grid 2"/>
-    <w:lsdException w:unhideWhenUsed="0" w:uiPriority="69" w:semiHidden="0" w:name="Medium Grid 3"/>
-    <w:lsdException w:unhideWhenUsed="0" w:uiPriority="70" w:semiHidden="0" w:name="Dark List"/>
-    <w:lsdException w:unhideWhenUsed="0" w:uiPriority="71" w:semiHidden="0" w:name="Colorful Shading"/>
-    <w:lsdException w:unhideWhenUsed="0" w:uiPriority="72" w:semiHidden="0" w:name="Colorful List"/>
-    <w:lsdException w:unhideWhenUsed="0" w:uiPriority="73" w:semiHidden="0" w:name="Colorful Grid"/>
-    <w:lsdException w:unhideWhenUsed="0" w:uiPriority="60" w:semiHidden="0" w:name="Light Shading Accent 1"/>
-    <w:lsdException w:unhideWhenUsed="0" w:uiPriority="61" w:semiHidden="0" w:name="Light List Accent 1"/>
-    <w:lsdException w:unhideWhenUsed="0" w:uiPriority="62" w:semiHidden="0" w:name="Light Grid Accent 1"/>
-    <w:lsdException w:unhideWhenUsed="0" w:uiPriority="63" w:semiHidden="0" w:name="Medium Shading 1 Accent 1"/>
-    <w:lsdException w:unhideWhenUsed="0" w:uiPriority="64" w:semiHidden="0" w:name="Medium Shading 2 Accent 1"/>
-    <w:lsdException w:unhideWhenUsed="0" w:uiPriority="65" w:semiHidden="0" w:name="Medium List 1 Accent 1"/>
-    <w:lsdException w:unhideWhenUsed="0" w:uiPriority="66" w:semiHidden="0" w:name="Medium List 2 Accent 1"/>
-    <w:lsdException w:unhideWhenUsed="0" w:uiPriority="67" w:semiHidden="0" w:name="Medium Grid 1 Accent 1"/>
-    <w:lsdException w:unhideWhenUsed="0" w:uiPriority="68" w:semiHidden="0" w:name="Medium Grid 2 Accent 1"/>
-    <w:lsdException w:unhideWhenUsed="0" w:uiPriority="69" w:semiHidden="0" w:name="Medium Grid 3 Accent 1"/>
-    <w:lsdException w:unhideWhenUsed="0" w:uiPriority="70" w:semiHidden="0" w:name="Dark List Accent 1"/>
-    <w:lsdException w:unhideWhenUsed="0" w:uiPriority="71" w:semiHidden="0" w:name="Colorful Shading Accent 1"/>
-    <w:lsdException w:unhideWhenUsed="0" w:uiPriority="72" w:semiHidden="0" w:name="Colorful List Accent 1"/>
-    <w:lsdException w:unhideWhenUsed="0" w:uiPriority="73" w:semiHidden="0" w:name="Colorful Grid Accent 1"/>
-    <w:lsdException w:unhideWhenUsed="0" w:uiPriority="60" w:semiHidden="0" w:name="Light Shading Accent 2"/>
-    <w:lsdException w:unhideWhenUsed="0" w:uiPriority="61" w:semiHidden="0" w:name="Light List Accent 2"/>
-    <w:lsdException w:unhideWhenUsed="0" w:uiPriority="62" w:semiHidden="0" w:name="Light Grid Accent 2"/>
-    <w:lsdException w:unhideWhenUsed="0" w:uiPriority="63" w:semiHidden="0" w:name="Medium Shading 1 Accent 2"/>
-    <w:lsdException w:unhideWhenUsed="0" w:uiPriority="64" w:semiHidden="0" w:name="Medium Shading 2 Accent 2"/>
-    <w:lsdException w:unhideWhenUsed="0" w:uiPriority="65" w:semiHidden="0" w:name="Medium List 1 Accent 2"/>
-    <w:lsdException w:unhideWhenUsed="0" w:uiPriority="66" w:semiHidden="0" w:name="Medium List 2 Accent 2"/>
-    <w:lsdException w:unhideWhenUsed="0" w:uiPriority="67" w:semiHidden="0" w:name="Medium Grid 1 Accent 2"/>
-    <w:lsdException w:unhideWhenUsed="0" w:uiPriority="68" w:semiHidden="0" w:name="Medium Grid 2 Accent 2"/>
-    <w:lsdException w:unhideWhenUsed="0" w:uiPriority="69" w:semiHidden="0" w:name="Medium Grid 3 Accent 2"/>
-    <w:lsdException w:unhideWhenUsed="0" w:uiPriority="70" w:semiHidden="0" w:name="Dark List Accent 2"/>
-    <w:lsdException w:unhideWhenUsed="0" w:uiPriority="71" w:semiHidden="0" w:name="Colorful Shading Accent 2"/>
-    <w:lsdException w:unhideWhenUsed="0" w:uiPriority="72" w:semiHidden="0" w:name="Colorful List Accent 2"/>
-    <w:lsdException w:unhideWhenUsed="0" w:uiPriority="73" w:semiHidden="0" w:name="Colorful Grid Accent 2"/>
-    <w:lsdException w:unhideWhenUsed="0" w:uiPriority="60" w:semiHidden="0" w:name="Light Shading Accent 3"/>
-    <w:lsdException w:unhideWhenUsed="0" w:uiPriority="61" w:semiHidden="0" w:name="Light List Accent 3"/>
-    <w:lsdException w:unhideWhenUsed="0" w:uiPriority="62" w:semiHidden="0" w:name="Light Grid Accent 3"/>
-    <w:lsdException w:unhideWhenUsed="0" w:uiPriority="63" w:semiHidden="0" w:name="Medium Shading 1 Accent 3"/>
-    <w:lsdException w:unhideWhenUsed="0" w:uiPriority="64" w:semiHidden="0" w:name="Medium Shading 2 Accent 3"/>
-    <w:lsdException w:unhideWhenUsed="0" w:uiPriority="65" w:semiHidden="0" w:name="Medium List 1 Accent 3"/>
-    <w:lsdException w:unhideWhenUsed="0" w:uiPriority="66" w:semiHidden="0" w:name="Medium List 2 Accent 3"/>
-    <w:lsdException w:unhideWhenUsed="0" w:uiPriority="67" w:semiHidden="0" w:name="Medium Grid 1 Accent 3"/>
-    <w:lsdException w:unhideWhenUsed="0" w:uiPriority="68" w:semiHidden="0" w:name="Medium Grid 2 Accent 3"/>
-    <w:lsdException w:unhideWhenUsed="0" w:uiPriority="69" w:semiHidden="0" w:name="Medium Grid 3 Accent 3"/>
-    <w:lsdException w:unhideWhenUsed="0" w:uiPriority="70" w:semiHidden="0" w:name="Dark List Accent 3"/>
-    <w:lsdException w:unhideWhenUsed="0" w:uiPriority="71" w:semiHidden="0" w:name="Colorful Shading Accent 3"/>
-    <w:lsdException w:unhideWhenUsed="0" w:uiPriority="72" w:semiHidden="0" w:name="Colorful List Accent 3"/>
-    <w:lsdException w:unhideWhenUsed="0" w:uiPriority="73" w:semiHidden="0" w:name="Colorful Grid Accent 3"/>
-    <w:lsdException w:unhideWhenUsed="0" w:uiPriority="60" w:semiHidden="0" w:name="Light Shading Accent 4"/>
-    <w:lsdException w:unhideWhenUsed="0" w:uiPriority="61" w:semiHidden="0" w:name="Light List Accent 4"/>
-    <w:lsdException w:unhideWhenUsed="0" w:uiPriority="62" w:semiHidden="0" w:name="Light Grid Accent 4"/>
-    <w:lsdException w:unhideWhenUsed="0" w:uiPriority="63" w:semiHidden="0" w:name="Medium Shading 1 Accent 4"/>
-    <w:lsdException w:unhideWhenUsed="0" w:uiPriority="64" w:semiHidden="0" w:name="Medium Shading 2 Accent 4"/>
-    <w:lsdException w:unhideWhenUsed="0" w:uiPriority="65" w:semiHidden="0" w:name="Medium List 1 Accent 4"/>
-    <w:lsdException w:unhideWhenUsed="0" w:uiPriority="66" w:semiHidden="0" w:name="Medium List 2 Accent 4"/>
-    <w:lsdException w:unhideWhenUsed="0" w:uiPriority="67" w:semiHidden="0" w:name="Medium Grid 1 Accent 4"/>
-    <w:lsdException w:unhideWhenUsed="0" w:uiPriority="68" w:semiHidden="0" w:name="Medium Grid 2 Accent 4"/>
-    <w:lsdException w:unhideWhenUsed="0" w:uiPriority="69" w:semiHidden="0" w:name="Medium Grid 3 Accent 4"/>
-    <w:lsdException w:unhideWhenUsed="0" w:uiPriority="70" w:semiHidden="0" w:name="Dark List Accent 4"/>
-    <w:lsdException w:unhideWhenUsed="0" w:uiPriority="71" w:semiHidden="0" w:name="Colorful Shading Accent 4"/>
-    <w:lsdException w:unhideWhenUsed="0" w:uiPriority="72" w:semiHidden="0" w:name="Colorful List Accent 4"/>
-    <w:lsdException w:unhideWhenUsed="0" w:uiPriority="73" w:semiHidden="0" w:name="Colorful Grid Accent 4"/>
-    <w:lsdException w:unhideWhenUsed="0" w:uiPriority="60" w:semiHidden="0" w:name="Light Shading Accent 5"/>
-    <w:lsdException w:unhideWhenUsed="0" w:uiPriority="61" w:semiHidden="0" w:name="Light List Accent 5"/>
-    <w:lsdException w:unhideWhenUsed="0" w:uiPriority="62" w:semiHidden="0" w:name="Light Grid Accent 5"/>
-    <w:lsdException w:unhideWhenUsed="0" w:uiPriority="63" w:semiHidden="0" w:name="Medium Shading 1 Accent 5"/>
-    <w:lsdException w:unhideWhenUsed="0" w:uiPriority="64" w:semiHidden="0" w:name="Medium Shading 2 Accent 5"/>
-    <w:lsdException w:unhideWhenUsed="0" w:uiPriority="65" w:semiHidden="0" w:name="Medium List 1 Accent 5"/>
-    <w:lsdException w:unhideWhenUsed="0" w:uiPriority="66" w:semiHidden="0" w:name="Medium List 2 Accent 5"/>
-    <w:lsdException w:unhideWhenUsed="0" w:uiPriority="67" w:semiHidden="0" w:name="Medium Grid 1 Accent 5"/>
-    <w:lsdException w:unhideWhenUsed="0" w:uiPriority="68" w:semiHidden="0" w:name="Medium Grid 2 Accent 5"/>
-    <w:lsdException w:unhideWhenUsed="0" w:uiPriority="69" w:semiHidden="0" w:name="Medium Grid 3 Accent 5"/>
-    <w:lsdException w:unhideWhenUsed="0" w:uiPriority="70" w:semiHidden="0" w:name="Dark List Accent 5"/>
-    <w:lsdException w:unhideWhenUsed="0" w:uiPriority="71" w:semiHidden="0" w:name="Colorful Shading Accent 5"/>
-    <w:lsdException w:unhideWhenUsed="0" w:uiPriority="72" w:semiHidden="0" w:name="Colorful List Accent 5"/>
-    <w:lsdException w:unhideWhenUsed="0" w:uiPriority="73" w:semiHidden="0" w:name="Colorful Grid Accent 5"/>
-    <w:lsdException w:unhideWhenUsed="0" w:uiPriority="60" w:semiHidden="0" w:name="Light Shading Accent 6"/>
-    <w:lsdException w:unhideWhenUsed="0" w:uiPriority="61" w:semiHidden="0" w:name="Light List Accent 6"/>
-    <w:lsdException w:unhideWhenUsed="0" w:uiPriority="62" w:semiHidden="0" w:name="Light Grid Accent 6"/>
-    <w:lsdException w:unhideWhenUsed="0" w:uiPriority="63" w:semiHidden="0" w:name="Medium Shading 1 Accent 6"/>
-    <w:lsdException w:unhideWhenUsed="0" w:uiPriority="64" w:semiHidden="0" w:name="Medium Shading 2 Accent 6"/>
-    <w:lsdException w:unhideWhenUsed="0" w:uiPriority="65" w:semiHidden="0" w:name="Medium List 1 Accent 6"/>
-    <w:lsdException w:unhideWhenUsed="0" w:uiPriority="66" w:semiHidden="0" w:name="Medium List 2 Accent 6"/>
-    <w:lsdException w:unhideWhenUsed="0" w:uiPriority="67" w:semiHidden="0" w:name="Medium Grid 1 Accent 6"/>
-    <w:lsdException w:unhideWhenUsed="0" w:uiPriority="68" w:semiHidden="0" w:name="Medium Grid 2 Accent 6"/>
-    <w:lsdException w:unhideWhenUsed="0" w:uiPriority="69" w:semiHidden="0" w:name="Medium Grid 3 Accent 6"/>
-    <w:lsdException w:unhideWhenUsed="0" w:uiPriority="70" w:semiHidden="0" w:name="Dark List Accent 6"/>
-    <w:lsdException w:unhideWhenUsed="0" w:uiPriority="71" w:semiHidden="0" w:name="Colorful Shading Accent 6"/>
-    <w:lsdException w:unhideWhenUsed="0" w:uiPriority="72" w:semiHidden="0" w:name="Colorful List Accent 6"/>
-    <w:lsdException w:unhideWhenUsed="0" w:uiPriority="73" w:semiHidden="0" w:name="Colorful Grid Accent 6"/>
+  <w:latentStyles w:defLockedState="0" w:defUIPriority="0" w:defSemiHidden="0" w:defUnhideWhenUsed="0" w:defQFormat="0" w:count="376">
+    <w:lsdException w:name="Normal" w:qFormat="1"/>
+    <w:lsdException w:name="heading 1" w:qFormat="1"/>
+    <w:lsdException w:name="heading 2" w:semiHidden="1" w:unhideWhenUsed="1" w:qFormat="1"/>
+    <w:lsdException w:name="heading 3" w:semiHidden="1" w:unhideWhenUsed="1" w:qFormat="1"/>
+    <w:lsdException w:name="heading 4" w:semiHidden="1" w:unhideWhenUsed="1" w:qFormat="1"/>
+    <w:lsdException w:name="heading 5" w:semiHidden="1" w:unhideWhenUsed="1" w:qFormat="1"/>
+    <w:lsdException w:name="heading 6" w:semiHidden="1" w:unhideWhenUsed="1" w:qFormat="1"/>
+    <w:lsdException w:name="heading 7" w:semiHidden="1" w:unhideWhenUsed="1" w:qFormat="1"/>
+    <w:lsdException w:name="heading 8" w:semiHidden="1" w:unhideWhenUsed="1" w:qFormat="1"/>
+    <w:lsdException w:name="heading 9" w:semiHidden="1" w:unhideWhenUsed="1" w:qFormat="1"/>
+    <w:lsdException w:name="caption" w:semiHidden="1" w:unhideWhenUsed="1" w:qFormat="1"/>
+    <w:lsdException w:name="Title" w:qFormat="1"/>
+    <w:lsdException w:name="Default Paragraph Font" w:semiHidden="1"/>
+    <w:lsdException w:name="Subtitle" w:qFormat="1"/>
+    <w:lsdException w:name="Strong" w:qFormat="1"/>
+    <w:lsdException w:name="Emphasis" w:qFormat="1"/>
+    <w:lsdException w:name="HTML Top of Form" w:semiHidden="1" w:uiPriority="99" w:unhideWhenUsed="1"/>
+    <w:lsdException w:name="HTML Bottom of Form" w:semiHidden="1" w:uiPriority="99" w:unhideWhenUsed="1"/>
+    <w:lsdException w:name="Normal Table" w:semiHidden="1" w:unhideWhenUsed="1"/>
+    <w:lsdException w:name="No List" w:semiHidden="1" w:uiPriority="99" w:unhideWhenUsed="1"/>
+    <w:lsdException w:name="Outline List 1" w:semiHidden="1" w:uiPriority="99" w:unhideWhenUsed="1"/>
+    <w:lsdException w:name="Outline List 2" w:semiHidden="1" w:uiPriority="99" w:unhideWhenUsed="1"/>
+    <w:lsdException w:name="Outline List 3" w:semiHidden="1" w:uiPriority="99" w:unhideWhenUsed="1"/>
+    <w:lsdException w:name="Table Simple 1" w:semiHidden="1" w:unhideWhenUsed="1"/>
+    <w:lsdException w:name="Table Simple 2" w:semiHidden="1" w:unhideWhenUsed="1"/>
+    <w:lsdException w:name="Table Simple 3" w:semiHidden="1" w:unhideWhenUsed="1"/>
+    <w:lsdException w:name="Table Classic 1" w:semiHidden="1" w:unhideWhenUsed="1"/>
+    <w:lsdException w:name="Table Classic 2" w:semiHidden="1" w:unhideWhenUsed="1"/>
+    <w:lsdException w:name="Table Classic 3" w:semiHidden="1" w:unhideWhenUsed="1"/>
+    <w:lsdException w:name="Table Classic 4" w:semiHidden="1" w:unhideWhenUsed="1"/>
+    <w:lsdException w:name="Table Colorful 1" w:semiHidden="1" w:unhideWhenUsed="1"/>
+    <w:lsdException w:name="Table Colorful 2" w:semiHidden="1" w:unhideWhenUsed="1"/>
+    <w:lsdException w:name="Table Colorful 3" w:semiHidden="1" w:unhideWhenUsed="1"/>
+    <w:lsdException w:name="Table Columns 1" w:semiHidden="1" w:unhideWhenUsed="1"/>
+    <w:lsdException w:name="Table Columns 2" w:semiHidden="1" w:unhideWhenUsed="1"/>
+    <w:lsdException w:name="Table Columns 3" w:semiHidden="1" w:unhideWhenUsed="1"/>
+    <w:lsdException w:name="Table Columns 4" w:semiHidden="1" w:unhideWhenUsed="1"/>
+    <w:lsdException w:name="Table Columns 5" w:semiHidden="1" w:unhideWhenUsed="1"/>
+    <w:lsdException w:name="Table Grid 1" w:semiHidden="1" w:unhideWhenUsed="1"/>
+    <w:lsdException w:name="Table Grid 2" w:semiHidden="1" w:unhideWhenUsed="1"/>
+    <w:lsdException w:name="Table Grid 3" w:semiHidden="1" w:unhideWhenUsed="1"/>
+    <w:lsdException w:name="Table Grid 4" w:semiHidden="1" w:unhideWhenUsed="1"/>
+    <w:lsdException w:name="Table Grid 5" w:semiHidden="1" w:unhideWhenUsed="1"/>
+    <w:lsdException w:name="Table Grid 6" w:semiHidden="1" w:unhideWhenUsed="1"/>
+    <w:lsdException w:name="Table Grid 7" w:semiHidden="1" w:unhideWhenUsed="1"/>
+    <w:lsdException w:name="Table Grid 8" w:semiHidden="1" w:unhideWhenUsed="1"/>
+    <w:lsdException w:name="Table List 1" w:semiHidden="1" w:unhideWhenUsed="1"/>
+    <w:lsdException w:name="Table List 2" w:semiHidden="1" w:unhideWhenUsed="1"/>
+    <w:lsdException w:name="Table List 3" w:semiHidden="1" w:unhideWhenUsed="1"/>
+    <w:lsdException w:name="Table List 4" w:semiHidden="1" w:unhideWhenUsed="1"/>
+    <w:lsdException w:name="Table List 5" w:semiHidden="1" w:unhideWhenUsed="1"/>
+    <w:lsdException w:name="Table List 6" w:semiHidden="1" w:unhideWhenUsed="1"/>
+    <w:lsdException w:name="Table List 7" w:semiHidden="1" w:unhideWhenUsed="1"/>
+    <w:lsdException w:name="Table List 8" w:semiHidden="1" w:unhideWhenUsed="1"/>
+    <w:lsdException w:name="Table 3D effects 1" w:semiHidden="1" w:unhideWhenUsed="1"/>
+    <w:lsdException w:name="Table 3D effects 2" w:semiHidden="1" w:unhideWhenUsed="1"/>
+    <w:lsdException w:name="Table 3D effects 3" w:semiHidden="1" w:unhideWhenUsed="1"/>
+    <w:lsdException w:name="Table Contemporary" w:semiHidden="1" w:unhideWhenUsed="1"/>
+    <w:lsdException w:name="Table Elegant" w:semiHidden="1" w:unhideWhenUsed="1"/>
+    <w:lsdException w:name="Table Professional" w:semiHidden="1" w:unhideWhenUsed="1"/>
+    <w:lsdException w:name="Table Subtle 1" w:semiHidden="1" w:unhideWhenUsed="1"/>
+    <w:lsdException w:name="Table Subtle 2" w:semiHidden="1" w:unhideWhenUsed="1"/>
+    <w:lsdException w:name="Table Web 1" w:semiHidden="1" w:unhideWhenUsed="1"/>
+    <w:lsdException w:name="Table Web 2" w:semiHidden="1" w:unhideWhenUsed="1"/>
+    <w:lsdException w:name="Table Web 3" w:semiHidden="1" w:unhideWhenUsed="1"/>
+    <w:lsdException w:name="Table Theme" w:semiHidden="1" w:unhideWhenUsed="1"/>
+    <w:lsdException w:name="Placeholder Text" w:semiHidden="1" w:uiPriority="99"/>
+    <w:lsdException w:name="No Spacing" w:uiPriority="99"/>
+    <w:lsdException w:name="Light Shading" w:uiPriority="60"/>
+    <w:lsdException w:name="Light List" w:uiPriority="61"/>
+    <w:lsdException w:name="Light Grid" w:uiPriority="62"/>
+    <w:lsdException w:name="Medium Shading 1" w:uiPriority="63"/>
+    <w:lsdException w:name="Medium Shading 2" w:uiPriority="64"/>
+    <w:lsdException w:name="Medium List 1" w:uiPriority="65"/>
+    <w:lsdException w:name="Medium List 2" w:uiPriority="66"/>
+    <w:lsdException w:name="Medium Grid 1" w:uiPriority="67"/>
+    <w:lsdException w:name="Medium Grid 2" w:uiPriority="68"/>
+    <w:lsdException w:name="Medium Grid 3" w:uiPriority="69"/>
+    <w:lsdException w:name="Dark List" w:uiPriority="70"/>
+    <w:lsdException w:name="Colorful Shading" w:uiPriority="71"/>
+    <w:lsdException w:name="Colorful List" w:uiPriority="72"/>
+    <w:lsdException w:name="Colorful Grid" w:uiPriority="73"/>
+    <w:lsdException w:name="Light Shading Accent 1" w:uiPriority="60"/>
+    <w:lsdException w:name="Light List Accent 1" w:uiPriority="61"/>
+    <w:lsdException w:name="Light Grid Accent 1" w:uiPriority="62"/>
+    <w:lsdException w:name="Medium Shading 1 Accent 1" w:uiPriority="63"/>
+    <w:lsdException w:name="Medium Shading 2 Accent 1" w:uiPriority="64"/>
+    <w:lsdException w:name="Medium List 1 Accent 1" w:uiPriority="65"/>
+    <w:lsdException w:name="Revision" w:semiHidden="1" w:uiPriority="99"/>
+    <w:lsdException w:name="List Paragraph" w:uiPriority="99"/>
+    <w:lsdException w:name="Quote" w:uiPriority="99"/>
+    <w:lsdException w:name="Intense Quote" w:uiPriority="99"/>
+    <w:lsdException w:name="Medium List 2 Accent 1" w:uiPriority="66"/>
+    <w:lsdException w:name="Medium Grid 1 Accent 1" w:uiPriority="67"/>
+    <w:lsdException w:name="Medium Grid 2 Accent 1" w:uiPriority="68"/>
+    <w:lsdException w:name="Medium Grid 3 Accent 1" w:uiPriority="69"/>
+    <w:lsdException w:name="Dark List Accent 1" w:uiPriority="70"/>
+    <w:lsdException w:name="Colorful Shading Accent 1" w:uiPriority="71"/>
+    <w:lsdException w:name="Colorful List Accent 1" w:uiPriority="72"/>
+    <w:lsdException w:name="Colorful Grid Accent 1" w:uiPriority="73"/>
+    <w:lsdException w:name="Light Shading Accent 2" w:uiPriority="60"/>
+    <w:lsdException w:name="Light List Accent 2" w:uiPriority="61"/>
+    <w:lsdException w:name="Light Grid Accent 2" w:uiPriority="62"/>
+    <w:lsdException w:name="Medium Shading 1 Accent 2" w:uiPriority="63"/>
+    <w:lsdException w:name="Medium Shading 2 Accent 2" w:uiPriority="64"/>
+    <w:lsdException w:name="Medium List 1 Accent 2" w:uiPriority="65"/>
+    <w:lsdException w:name="Medium List 2 Accent 2" w:uiPriority="66"/>
+    <w:lsdException w:name="Medium Grid 1 Accent 2" w:uiPriority="67"/>
+    <w:lsdException w:name="Medium Grid 2 Accent 2" w:uiPriority="68"/>
+    <w:lsdException w:name="Medium Grid 3 Accent 2" w:uiPriority="69"/>
+    <w:lsdException w:name="Dark List Accent 2" w:uiPriority="70"/>
+    <w:lsdException w:name="Colorful Shading Accent 2" w:uiPriority="71"/>
+    <w:lsdException w:name="Colorful List Accent 2" w:uiPriority="72"/>
+    <w:lsdException w:name="Colorful Grid Accent 2" w:uiPriority="73"/>
+    <w:lsdException w:name="Light Shading Accent 3" w:uiPriority="60"/>
+    <w:lsdException w:name="Light List Accent 3" w:uiPriority="61"/>
+    <w:lsdException w:name="Light Grid Accent 3" w:uiPriority="62"/>
+    <w:lsdException w:name="Medium Shading 1 Accent 3" w:uiPriority="63"/>
+    <w:lsdException w:name="Medium Shading 2 Accent 3" w:uiPriority="64"/>
+    <w:lsdException w:name="Medium List 1 Accent 3" w:uiPriority="65"/>
+    <w:lsdException w:name="Medium List 2 Accent 3" w:uiPriority="66"/>
+    <w:lsdException w:name="Medium Grid 1 Accent 3" w:uiPriority="67"/>
+    <w:lsdException w:name="Medium Grid 2 Accent 3" w:uiPriority="68"/>
+    <w:lsdException w:name="Medium Grid 3 Accent 3" w:uiPriority="69"/>
+    <w:lsdException w:name="Dark List Accent 3" w:uiPriority="70"/>
+    <w:lsdException w:name="Colorful Shading Accent 3" w:uiPriority="71"/>
+    <w:lsdException w:name="Colorful List Accent 3" w:uiPriority="72"/>
+    <w:lsdException w:name="Colorful Grid Accent 3" w:uiPriority="73"/>
+    <w:lsdException w:name="Light Shading Accent 4" w:uiPriority="60"/>
+    <w:lsdException w:name="Light List Accent 4" w:uiPriority="61"/>
+    <w:lsdException w:name="Light Grid Accent 4" w:uiPriority="62"/>
+    <w:lsdException w:name="Medium Shading 1 Accent 4" w:uiPriority="63"/>
+    <w:lsdException w:name="Medium Shading 2 Accent 4" w:uiPriority="64"/>
+    <w:lsdException w:name="Medium List 1 Accent 4" w:uiPriority="65"/>
+    <w:lsdException w:name="Medium List 2 Accent 4" w:uiPriority="66"/>
+    <w:lsdException w:name="Medium Grid 1 Accent 4" w:uiPriority="67"/>
+    <w:lsdException w:name="Medium Grid 2 Accent 4" w:uiPriority="68"/>
+    <w:lsdException w:name="Medium Grid 3 Accent 4" w:uiPriority="69"/>
+    <w:lsdException w:name="Dark List Accent 4" w:uiPriority="70"/>
+    <w:lsdException w:name="Colorful Shading Accent 4" w:uiPriority="71"/>
+    <w:lsdException w:name="Colorful List Accent 4" w:uiPriority="72"/>
+    <w:lsdException w:name="Colorful Grid Accent 4" w:uiPriority="73"/>
+    <w:lsdException w:name="Light Shading Accent 5" w:uiPriority="60"/>
+    <w:lsdException w:name="Light List Accent 5" w:uiPriority="61"/>
+    <w:lsdException w:name="Light Grid Accent 5" w:uiPriority="62"/>
+    <w:lsdException w:name="Medium Shading 1 Accent 5" w:uiPriority="63"/>
+    <w:lsdException w:name="Medium Shading 2 Accent 5" w:uiPriority="64"/>
+    <w:lsdException w:name="Medium List 1 Accent 5" w:uiPriority="65"/>
+    <w:lsdException w:name="Medium List 2 Accent 5" w:uiPriority="66"/>
+    <w:lsdException w:name="Medium Grid 1 Accent 5" w:uiPriority="67"/>
+    <w:lsdException w:name="Medium Grid 2 Accent 5" w:uiPriority="68"/>
+    <w:lsdException w:name="Medium Grid 3 Accent 5" w:uiPriority="69"/>
+    <w:lsdException w:name="Dark List Accent 5" w:uiPriority="70"/>
+    <w:lsdException w:name="Colorful Shading Accent 5" w:uiPriority="71"/>
+    <w:lsdException w:name="Colorful List Accent 5" w:uiPriority="72"/>
+    <w:lsdException w:name="Colorful Grid Accent 5" w:uiPriority="73"/>
+    <w:lsdException w:name="Light Shading Accent 6" w:uiPriority="60"/>
+    <w:lsdException w:name="Light List Accent 6" w:uiPriority="61"/>
+    <w:lsdException w:name="Light Grid Accent 6" w:uiPriority="62"/>
+    <w:lsdException w:name="Medium Shading 1 Accent 6" w:uiPriority="63"/>
+    <w:lsdException w:name="Medium Shading 2 Accent 6" w:uiPriority="64"/>
+    <w:lsdException w:name="Medium List 1 Accent 6" w:uiPriority="65"/>
+    <w:lsdException w:name="Medium List 2 Accent 6" w:uiPriority="66"/>
+    <w:lsdException w:name="Medium Grid 1 Accent 6" w:uiPriority="67"/>
+    <w:lsdException w:name="Medium Grid 2 Accent 6" w:uiPriority="68"/>
+    <w:lsdException w:name="Medium Grid 3 Accent 6" w:uiPriority="69"/>
+    <w:lsdException w:name="Dark List Accent 6" w:uiPriority="70"/>
+    <w:lsdException w:name="Colorful Shading Accent 6" w:uiPriority="71"/>
+    <w:lsdException w:name="Colorful List Accent 6" w:uiPriority="72"/>
+    <w:lsdException w:name="Colorful Grid Accent 6" w:uiPriority="73"/>
+    <w:lsdException w:name="Subtle Emphasis" w:uiPriority="19" w:qFormat="1"/>
+    <w:lsdException w:name="Intense Emphasis" w:uiPriority="21" w:qFormat="1"/>
+    <w:lsdException w:name="Subtle Reference" w:uiPriority="31" w:qFormat="1"/>
+    <w:lsdException w:name="Intense Reference" w:uiPriority="32" w:qFormat="1"/>
+    <w:lsdException w:name="Book Title" w:uiPriority="33" w:qFormat="1"/>
+    <w:lsdException w:name="Bibliography" w:semiHidden="1" w:uiPriority="37" w:unhideWhenUsed="1"/>
+    <w:lsdException w:name="TOC Heading" w:semiHidden="1" w:uiPriority="39" w:unhideWhenUsed="1" w:qFormat="1"/>
+    <w:lsdException w:name="Plain Table 1" w:uiPriority="41"/>
+    <w:lsdException w:name="Plain Table 2" w:uiPriority="42"/>
+    <w:lsdException w:name="Plain Table 3" w:uiPriority="43"/>
+    <w:lsdException w:name="Plain Table 4" w:uiPriority="44"/>
+    <w:lsdException w:name="Plain Table 5" w:uiPriority="45"/>
+    <w:lsdException w:name="Grid Table Light" w:uiPriority="40"/>
+    <w:lsdException w:name="Grid Table 1 Light" w:uiPriority="46"/>
+    <w:lsdException w:name="Grid Table 2" w:uiPriority="47"/>
+    <w:lsdException w:name="Grid Table 3" w:uiPriority="48"/>
+    <w:lsdException w:name="Grid Table 4" w:uiPriority="49"/>
+    <w:lsdException w:name="Grid Table 5 Dark" w:uiPriority="50"/>
+    <w:lsdException w:name="Grid Table 6 Colorful" w:uiPriority="51"/>
+    <w:lsdException w:name="Grid Table 7 Colorful" w:uiPriority="52"/>
+    <w:lsdException w:name="Grid Table 1 Light Accent 1" w:uiPriority="46"/>
+    <w:lsdException w:name="Grid Table 2 Accent 1" w:uiPriority="47"/>
+    <w:lsdException w:name="Grid Table 3 Accent 1" w:uiPriority="48"/>
+    <w:lsdException w:name="Grid Table 4 Accent 1" w:uiPriority="49"/>
+    <w:lsdException w:name="Grid Table 5 Dark Accent 1" w:uiPriority="50"/>
+    <w:lsdException w:name="Grid Table 6 Colorful Accent 1" w:uiPriority="51"/>
+    <w:lsdException w:name="Grid Table 7 Colorful Accent 1" w:uiPriority="52"/>
+    <w:lsdException w:name="Grid Table 1 Light Accent 2" w:uiPriority="46"/>
+    <w:lsdException w:name="Grid Table 2 Accent 2" w:uiPriority="47"/>
+    <w:lsdException w:name="Grid Table 3 Accent 2" w:uiPriority="48"/>
+    <w:lsdException w:name="Grid Table 4 Accent 2" w:uiPriority="49"/>
+    <w:lsdException w:name="Grid Table 5 Dark Accent 2" w:uiPriority="50"/>
+    <w:lsdException w:name="Grid Table 6 Colorful Accent 2" w:uiPriority="51"/>
+    <w:lsdException w:name="Grid Table 7 Colorful Accent 2" w:uiPriority="52"/>
+    <w:lsdException w:name="Grid Table 1 Light Accent 3" w:uiPriority="46"/>
+    <w:lsdException w:name="Grid Table 2 Accent 3" w:uiPriority="47"/>
+    <w:lsdException w:name="Grid Table 3 Accent 3" w:uiPriority="48"/>
+    <w:lsdException w:name="Grid Table 4 Accent 3" w:uiPriority="49"/>
+    <w:lsdException w:name="Grid Table 5 Dark Accent 3" w:uiPriority="50"/>
+    <w:lsdException w:name="Grid Table 6 Colorful Accent 3" w:uiPriority="51"/>
+    <w:lsdException w:name="Grid Table 7 Colorful Accent 3" w:uiPriority="52"/>
+    <w:lsdException w:name="Grid Table 1 Light Accent 4" w:uiPriority="46"/>
+    <w:lsdException w:name="Grid Table 2 Accent 4" w:uiPriority="47"/>
+    <w:lsdException w:name="Grid Table 3 Accent 4" w:uiPriority="48"/>
+    <w:lsdException w:name="Grid Table 4 Accent 4" w:uiPriority="49"/>
+    <w:lsdException w:name="Grid Table 5 Dark Accent 4" w:uiPriority="50"/>
+    <w:lsdException w:name="Grid Table 6 Colorful Accent 4" w:uiPriority="51"/>
+    <w:lsdException w:name="Grid Table 7 Colorful Accent 4" w:uiPriority="52"/>
+    <w:lsdException w:name="Grid Table 1 Light Accent 5" w:uiPriority="46"/>
+    <w:lsdException w:name="Grid Table 2 Accent 5" w:uiPriority="47"/>
+    <w:lsdException w:name="Grid Table 3 Accent 5" w:uiPriority="48"/>
+    <w:lsdException w:name="Grid Table 4 Accent 5" w:uiPriority="49"/>
+    <w:lsdException w:name="Grid Table 5 Dark Accent 5" w:uiPriority="50"/>
+    <w:lsdException w:name="Grid Table 6 Colorful Accent 5" w:uiPriority="51"/>
+    <w:lsdException w:name="Grid Table 7 Colorful Accent 5" w:uiPriority="52"/>
+    <w:lsdException w:name="Grid Table 1 Light Accent 6" w:uiPriority="46"/>
+    <w:lsdException w:name="Grid Table 2 Accent 6" w:uiPriority="47"/>
+    <w:lsdException w:name="Grid Table 3 Accent 6" w:uiPriority="48"/>
+    <w:lsdException w:name="Grid Table 4 Accent 6" w:uiPriority="49"/>
+    <w:lsdException w:name="Grid Table 5 Dark Accent 6" w:uiPriority="50"/>
+    <w:lsdException w:name="Grid Table 6 Colorful Accent 6" w:uiPriority="51"/>
+    <w:lsdException w:name="Grid Table 7 Colorful Accent 6" w:uiPriority="52"/>
+    <w:lsdException w:name="List Table 1 Light" w:uiPriority="46"/>
+    <w:lsdException w:name="List Table 2" w:uiPriority="47"/>
+    <w:lsdException w:name="List Table 3" w:uiPriority="48"/>
+    <w:lsdException w:name="List Table 4" w:uiPriority="49"/>
+    <w:lsdException w:name="List Table 5 Dark" w:uiPriority="50"/>
+    <w:lsdException w:name="List Table 6 Colorful" w:uiPriority="51"/>
+    <w:lsdException w:name="List Table 7 Colorful" w:uiPriority="52"/>
+    <w:lsdException w:name="List Table 1 Light Accent 1" w:uiPriority="46"/>
+    <w:lsdException w:name="List Table 2 Accent 1" w:uiPriority="47"/>
+    <w:lsdException w:name="List Table 3 Accent 1" w:uiPriority="48"/>
+    <w:lsdException w:name="List Table 4 Accent 1" w:uiPriority="49"/>
+    <w:lsdException w:name="List Table 5 Dark Accent 1" w:uiPriority="50"/>
+    <w:lsdException w:name="List Table 6 Colorful Accent 1" w:uiPriority="51"/>
+    <w:lsdException w:name="List Table 7 Colorful Accent 1" w:uiPriority="52"/>
+    <w:lsdException w:name="List Table 1 Light Accent 2" w:uiPriority="46"/>
+    <w:lsdException w:name="List Table 2 Accent 2" w:uiPriority="47"/>
+    <w:lsdException w:name="List Table 3 Accent 2" w:uiPriority="48"/>
+    <w:lsdException w:name="List Table 4 Accent 2" w:uiPriority="49"/>
+    <w:lsdException w:name="List Table 5 Dark Accent 2" w:uiPriority="50"/>
+    <w:lsdException w:name="List Table 6 Colorful Accent 2" w:uiPriority="51"/>
+    <w:lsdException w:name="List Table 7 Colorful Accent 2" w:uiPriority="52"/>
+    <w:lsdException w:name="List Table 1 Light Accent 3" w:uiPriority="46"/>
+    <w:lsdException w:name="List Table 2 Accent 3" w:uiPriority="47"/>
+    <w:lsdException w:name="List Table 3 Accent 3" w:uiPriority="48"/>
+    <w:lsdException w:name="List Table 4 Accent 3" w:uiPriority="49"/>
+    <w:lsdException w:name="List Table 5 Dark Accent 3" w:uiPriority="50"/>
+    <w:lsdException w:name="List Table 6 Colorful Accent 3" w:uiPriority="51"/>
+    <w:lsdException w:name="List Table 7 Colorful Accent 3" w:uiPriority="52"/>
+    <w:lsdException w:name="List Table 1 Light Accent 4" w:uiPriority="46"/>
+    <w:lsdException w:name="List Table 2 Accent 4" w:uiPriority="47"/>
+    <w:lsdException w:name="List Table 3 Accent 4" w:uiPriority="48"/>
+    <w:lsdException w:name="List Table 4 Accent 4" w:uiPriority="49"/>
+    <w:lsdException w:name="List Table 5 Dark Accent 4" w:uiPriority="50"/>
+    <w:lsdException w:name="List Table 6 Colorful Accent 4" w:uiPriority="51"/>
+    <w:lsdException w:name="List Table 7 Colorful Accent 4" w:uiPriority="52"/>
+    <w:lsdException w:name="List Table 1 Light Accent 5" w:uiPriority="46"/>
+    <w:lsdException w:name="List Table 2 Accent 5" w:uiPriority="47"/>
+    <w:lsdException w:name="List Table 3 Accent 5" w:uiPriority="48"/>
+    <w:lsdException w:name="List Table 4 Accent 5" w:uiPriority="49"/>
+    <w:lsdException w:name="List Table 5 Dark Accent 5" w:uiPriority="50"/>
+    <w:lsdException w:name="List Table 6 Colorful Accent 5" w:uiPriority="51"/>
+    <w:lsdException w:name="List Table 7 Colorful Accent 5" w:uiPriority="52"/>
+    <w:lsdException w:name="List Table 1 Light Accent 6" w:uiPriority="46"/>
+    <w:lsdException w:name="List Table 2 Accent 6" w:uiPriority="47"/>
+    <w:lsdException w:name="List Table 3 Accent 6" w:uiPriority="48"/>
+    <w:lsdException w:name="List Table 4 Accent 6" w:uiPriority="49"/>
+    <w:lsdException w:name="List Table 5 Dark Accent 6" w:uiPriority="50"/>
+    <w:lsdException w:name="List Table 6 Colorful Accent 6" w:uiPriority="51"/>
+    <w:lsdException w:name="List Table 7 Colorful Accent 6" w:uiPriority="52"/>
+    <w:lsdException w:name="Mention" w:semiHidden="1" w:uiPriority="99" w:unhideWhenUsed="1"/>
+    <w:lsdException w:name="Smart Hyperlink" w:semiHidden="1" w:uiPriority="99" w:unhideWhenUsed="1"/>
+    <w:lsdException w:name="Hashtag" w:semiHidden="1" w:uiPriority="99" w:unhideWhenUsed="1"/>
+    <w:lsdException w:name="Unresolved Mention" w:semiHidden="1" w:uiPriority="99" w:unhideWhenUsed="1"/>
+    <w:lsdException w:name="Smart Link" w:semiHidden="1" w:uiPriority="99" w:unhideWhenUsed="1"/>
   </w:latentStyles>
-  <w:style w:type="paragraph" w:default="1" w:styleId="1">
+  <w:style w:type="paragraph" w:default="1" w:styleId="a">
     <w:name w:val="Normal"/>
     <w:qFormat/>
-    <w:uiPriority w:val="0"/>
     <w:pPr>
       <w:widowControl w:val="0"/>
       <w:jc w:val="both"/>
     </w:pPr>
     <w:rPr>
-      <w:rFonts w:asciiTheme="minorHAnsi" w:hAnsiTheme="minorHAnsi" w:eastAsiaTheme="minorEastAsia" w:cstheme="minorBidi"/>
       <w:kern w:val="2"/>
       <w:sz w:val="21"/>
       <w:szCs w:val="24"/>
-      <w:lang w:val="en-US" w:eastAsia="zh-CN" w:bidi="ar-SA"/>
     </w:rPr>
   </w:style>
-  <w:style w:type="character" w:default="1" w:styleId="3">
+  <w:style w:type="character" w:default="1" w:styleId="a0">
     <w:name w:val="Default Paragraph Font"/>
+    <w:uiPriority w:val="1"/>
     <w:semiHidden/>
-    <w:uiPriority w:val="0"/>
+    <w:unhideWhenUsed/>
   </w:style>
-  <w:style w:type="table" w:default="1" w:styleId="2">
+  <w:style w:type="table" w:default="1" w:styleId="a1">
     <w:name w:val="Normal Table"/>
+    <w:uiPriority w:val="99"/>
     <w:semiHidden/>
-    <w:uiPriority w:val="0"/>
+    <w:unhideWhenUsed/>
     <w:tblPr>
-      <w:tblLayout w:type="fixed"/>
+      <w:tblInd w:w="0" w:type="dxa"/>
       <w:tblCellMar>
         <w:top w:w="0" w:type="dxa"/>
         <w:left w:w="108" w:type="dxa"/>
@@ -798,6 +1350,82 @@
         <w:right w:w="108" w:type="dxa"/>
       </w:tblCellMar>
     </w:tblPr>
+  </w:style>
+  <w:style w:type="numbering" w:default="1" w:styleId="a2">
+    <w:name w:val="No List"/>
+    <w:uiPriority w:val="99"/>
+    <w:semiHidden/>
+    <w:unhideWhenUsed/>
+  </w:style>
+  <w:style w:type="paragraph" w:styleId="a3">
+    <w:name w:val="header"/>
+    <w:basedOn w:val="a"/>
+    <w:link w:val="a4"/>
+    <w:rsid w:val="00D429D9"/>
+    <w:pPr>
+      <w:pBdr>
+        <w:bottom w:val="single" w:sz="6" w:space="1" w:color="auto"/>
+      </w:pBdr>
+      <w:tabs>
+        <w:tab w:val="center" w:pos="4153"/>
+        <w:tab w:val="right" w:pos="8306"/>
+      </w:tabs>
+      <w:snapToGrid w:val="0"/>
+      <w:jc w:val="center"/>
+    </w:pPr>
+    <w:rPr>
+      <w:sz w:val="18"/>
+      <w:szCs w:val="18"/>
+    </w:rPr>
+  </w:style>
+  <w:style w:type="character" w:customStyle="1" w:styleId="a4">
+    <w:name w:val="页眉 字符"/>
+    <w:basedOn w:val="a0"/>
+    <w:link w:val="a3"/>
+    <w:rsid w:val="00D429D9"/>
+    <w:rPr>
+      <w:kern w:val="2"/>
+      <w:sz w:val="18"/>
+      <w:szCs w:val="18"/>
+    </w:rPr>
+  </w:style>
+  <w:style w:type="paragraph" w:styleId="a5">
+    <w:name w:val="footer"/>
+    <w:basedOn w:val="a"/>
+    <w:link w:val="a6"/>
+    <w:rsid w:val="00D429D9"/>
+    <w:pPr>
+      <w:tabs>
+        <w:tab w:val="center" w:pos="4153"/>
+        <w:tab w:val="right" w:pos="8306"/>
+      </w:tabs>
+      <w:snapToGrid w:val="0"/>
+      <w:jc w:val="left"/>
+    </w:pPr>
+    <w:rPr>
+      <w:sz w:val="18"/>
+      <w:szCs w:val="18"/>
+    </w:rPr>
+  </w:style>
+  <w:style w:type="character" w:customStyle="1" w:styleId="a6">
+    <w:name w:val="页脚 字符"/>
+    <w:basedOn w:val="a0"/>
+    <w:link w:val="a5"/>
+    <w:rsid w:val="00D429D9"/>
+    <w:rPr>
+      <w:kern w:val="2"/>
+      <w:sz w:val="18"/>
+      <w:szCs w:val="18"/>
+    </w:rPr>
+  </w:style>
+  <w:style w:type="paragraph" w:styleId="a7">
+    <w:name w:val="List Paragraph"/>
+    <w:basedOn w:val="a"/>
+    <w:uiPriority w:val="99"/>
+    <w:rsid w:val="008E779D"/>
+    <w:pPr>
+      <w:ind w:firstLineChars="200" w:firstLine="420"/>
+    </w:pPr>
   </w:style>
 </w:styles>
 </file>
@@ -1054,6 +1682,7 @@
     </a:fmtScheme>
   </a:themeElements>
   <a:objectDefaults/>
+  <a:extraClrSchemeLst/>
 </a:theme>
 </file>
 
